--- a/Software Quality Attributes.docx
+++ b/Software Quality Attributes.docx
@@ -1,10 +1,10 @@
 
 <file path=word/document.xml><?xml version="1.0" encoding="utf-8"?>
-<w:document xmlns:wpc="http://schemas.microsoft.com/office/word/2010/wordprocessingCanvas" xmlns:mo="http://schemas.microsoft.com/office/mac/office/2008/main" xmlns:mc="http://schemas.openxmlformats.org/markup-compatibility/2006" xmlns:mv="urn:schemas-microsoft-com:mac:vml" xmlns:o="urn:schemas-microsoft-com:office:office" xmlns:r="http://schemas.openxmlformats.org/officeDocument/2006/relationships" xmlns:m="http://schemas.openxmlformats.org/officeDocument/2006/math" xmlns:v="urn:schemas-microsoft-com:vml" xmlns:wp14="http://schemas.microsoft.com/office/word/2010/wordprocessingDrawing" xmlns:wp="http://schemas.openxmlformats.org/drawingml/2006/wordprocessingDrawing" xmlns:w10="urn:schemas-microsoft-com:office:word" xmlns:w="http://schemas.openxmlformats.org/wordprocessingml/2006/main" xmlns:w14="http://schemas.microsoft.com/office/word/2010/wordml" xmlns:wpg="http://schemas.microsoft.com/office/word/2010/wordprocessingGroup" xmlns:wpi="http://schemas.microsoft.com/office/word/2010/wordprocessingInk" xmlns:wne="http://schemas.microsoft.com/office/word/2006/wordml" xmlns:wps="http://schemas.microsoft.com/office/word/2010/wordprocessingShape" mc:Ignorable="w14 wp14">
+<w:document xmlns:wpc="http://schemas.microsoft.com/office/word/2010/wordprocessingCanvas" xmlns:mc="http://schemas.openxmlformats.org/markup-compatibility/2006" xmlns:o="urn:schemas-microsoft-com:office:office" xmlns:r="http://schemas.openxmlformats.org/officeDocument/2006/relationships" xmlns:m="http://schemas.openxmlformats.org/officeDocument/2006/math" xmlns:v="urn:schemas-microsoft-com:vml" xmlns:wp14="http://schemas.microsoft.com/office/word/2010/wordprocessingDrawing" xmlns:wp="http://schemas.openxmlformats.org/drawingml/2006/wordprocessingDrawing" xmlns:w10="urn:schemas-microsoft-com:office:word" xmlns:w="http://schemas.openxmlformats.org/wordprocessingml/2006/main" xmlns:w14="http://schemas.microsoft.com/office/word/2010/wordml" xmlns:wpg="http://schemas.microsoft.com/office/word/2010/wordprocessingGroup" xmlns:wpi="http://schemas.microsoft.com/office/word/2010/wordprocessingInk" xmlns:wne="http://schemas.microsoft.com/office/word/2006/wordml" xmlns:wps="http://schemas.microsoft.com/office/word/2010/wordprocessingShape" mc:Ignorable="w14 wp14">
   <w:body>
     <w:p>
       <w:pPr>
-        <w:pStyle w:val="Heading1"/>
+        <w:pStyle w:val="1"/>
       </w:pPr>
       <w:r>
         <w:t>5.5 Software Quality Attributes</w:t>
@@ -17,7 +17,10 @@
     </w:p>
     <w:p>
       <w:r>
-        <w:t>• Correctness: - The system shall generate exams, evaluate responses, and display results accurately according to defined academic rules.</w:t>
+        <w:t xml:space="preserve">• Correctness: - The system shall generate exams, evaluate responses, and display results accurately </w:t>
+      </w:r>
+      <w:r>
+        <w:t>according to defined academic rules.</w:t>
       </w:r>
     </w:p>
     <w:p>
@@ -27,12 +30,23 @@
     </w:p>
     <w:p>
       <w:r>
-        <w:t>• Flexibility: - The system shall support adding new modules such as AI‑based tools, gamification features, or new learning levels without major architectural changes.</w:t>
+        <w:t>• Flexibility: - The system shall support adding new modu</w:t>
+      </w:r>
+      <w:r>
+        <w:t xml:space="preserve">les such as AI‑based tools, </w:t>
+      </w:r>
+      <w:bookmarkStart w:id="0" w:name="_GoBack"/>
+      <w:bookmarkEnd w:id="0"/>
+      <w:r>
+        <w:t>or new learning levels without major architectural changes.</w:t>
       </w:r>
     </w:p>
     <w:p>
       <w:r>
-        <w:t>• Integrity: - Student and teacher data shall be protected from corruption, and data integrity shall be preserved during exams, submissions, and file uploads.</w:t>
+        <w:t xml:space="preserve">• Integrity: - Student and teacher data shall be protected from corruption, and data integrity shall be preserved during exams, submissions, and </w:t>
+      </w:r>
+      <w:r>
+        <w:t>file uploads.</w:t>
       </w:r>
     </w:p>
     <w:p>
@@ -42,7 +56,10 @@
     </w:p>
     <w:p>
       <w:r>
-        <w:t>• Portability: - The system shall run on web and mobile platforms and support deployment on different cloud/server environments with minimal adjustments.</w:t>
+        <w:t>• Portability: - The system shall run on web and mobile platforms and support deployment on different cloud/server e</w:t>
+      </w:r>
+      <w:r>
+        <w:t>nvironments with minimal adjustments.</w:t>
       </w:r>
     </w:p>
     <w:p>
@@ -52,12 +69,18 @@
     </w:p>
     <w:p>
       <w:r>
-        <w:t>• Reusability: - Core components such as authentication, user management, and auto‑grading modules shall be reusable in other education systems.</w:t>
+        <w:t>• Reusability: - Core components such as authentication, user ma</w:t>
+      </w:r>
+      <w:r>
+        <w:t>nagement, and auto‑grading modules shall be reusable in other education systems.</w:t>
       </w:r>
     </w:p>
     <w:p>
       <w:r>
-        <w:t>• Testability: - All system components including exam generation, authentication, and content delivery shall be easily testable through automated and manual testing approaches.</w:t>
+        <w:t>• Testability: - All system components including exam generation, authentication, and content delivery shall be easily testable through automated and manual testing approaches</w:t>
+      </w:r>
+      <w:r>
+        <w:t>.</w:t>
       </w:r>
     </w:p>
     <w:p>
@@ -67,7 +90,10 @@
     </w:p>
     <w:p>
       <w:r>
-        <w:t>• Robustness: - The system shall handle unexpected events such as interrupted connections or invalid file uploads without data loss or system failure.</w:t>
+        <w:t>• Robustness: - The system shall handle unexpected events such as interrupted connections</w:t>
+      </w:r>
+      <w:r>
+        <w:t xml:space="preserve"> or invalid file uploads without data loss or system failure.</w:t>
       </w:r>
     </w:p>
     <w:p>
@@ -86,7 +112,7 @@
 </file>
 
 <file path=word/numbering.xml><?xml version="1.0" encoding="utf-8"?>
-<w:numbering xmlns:wpc="http://schemas.microsoft.com/office/word/2010/wordprocessingCanvas" xmlns:mo="http://schemas.microsoft.com/office/mac/office/2008/main" xmlns:mc="http://schemas.openxmlformats.org/markup-compatibility/2006" xmlns:mv="urn:schemas-microsoft-com:mac:vml" xmlns:o="urn:schemas-microsoft-com:office:office" xmlns:r="http://schemas.openxmlformats.org/officeDocument/2006/relationships" xmlns:m="http://schemas.openxmlformats.org/officeDocument/2006/math" xmlns:v="urn:schemas-microsoft-com:vml" xmlns:wp14="http://schemas.microsoft.com/office/word/2010/wordprocessingDrawing" xmlns:wp="http://schemas.openxmlformats.org/drawingml/2006/wordprocessingDrawing" xmlns:w10="urn:schemas-microsoft-com:office:word" xmlns:w="http://schemas.openxmlformats.org/wordprocessingml/2006/main" xmlns:w14="http://schemas.microsoft.com/office/word/2010/wordml" xmlns:wpg="http://schemas.microsoft.com/office/word/2010/wordprocessingGroup" xmlns:wpi="http://schemas.microsoft.com/office/word/2010/wordprocessingInk" xmlns:wne="http://schemas.microsoft.com/office/word/2006/wordml" xmlns:wps="http://schemas.microsoft.com/office/word/2010/wordprocessingShape" mc:Ignorable="w14 wp14">
+<w:numbering xmlns:wpc="http://schemas.microsoft.com/office/word/2010/wordprocessingCanvas" xmlns:mc="http://schemas.openxmlformats.org/markup-compatibility/2006" xmlns:o="urn:schemas-microsoft-com:office:office" xmlns:r="http://schemas.openxmlformats.org/officeDocument/2006/relationships" xmlns:m="http://schemas.openxmlformats.org/officeDocument/2006/math" xmlns:v="urn:schemas-microsoft-com:vml" xmlns:wp14="http://schemas.microsoft.com/office/word/2010/wordprocessingDrawing" xmlns:wp="http://schemas.openxmlformats.org/drawingml/2006/wordprocessingDrawing" xmlns:w10="urn:schemas-microsoft-com:office:word" xmlns:w="http://schemas.openxmlformats.org/wordprocessingml/2006/main" xmlns:w14="http://schemas.microsoft.com/office/word/2010/wordml" xmlns:wpg="http://schemas.microsoft.com/office/word/2010/wordprocessingGroup" xmlns:wpi="http://schemas.microsoft.com/office/word/2010/wordprocessingInk" xmlns:wne="http://schemas.microsoft.com/office/word/2006/wordml" xmlns:wps="http://schemas.microsoft.com/office/word/2010/wordprocessingShape" mc:Ignorable="w14 wp14">
   <w:abstractNum w:abstractNumId="0">
     <w:nsid w:val="FFFFFF7C"/>
     <w:multiLevelType w:val="singleLevel"/>
@@ -128,7 +154,7 @@
     <w:lvl w:ilvl="0">
       <w:start w:val="1"/>
       <w:numFmt w:val="decimal"/>
-      <w:pStyle w:val="ListNumber3"/>
+      <w:pStyle w:val="3"/>
       <w:lvlText w:val="%1."/>
       <w:lvlJc w:val="left"/>
       <w:pPr>
@@ -146,7 +172,7 @@
     <w:lvl w:ilvl="0">
       <w:start w:val="1"/>
       <w:numFmt w:val="decimal"/>
-      <w:pStyle w:val="ListNumber2"/>
+      <w:pStyle w:val="2"/>
       <w:lvlText w:val="%1."/>
       <w:lvlJc w:val="left"/>
       <w:pPr>
@@ -184,7 +210,7 @@
     <w:lvl w:ilvl="0">
       <w:start w:val="1"/>
       <w:numFmt w:val="bullet"/>
-      <w:pStyle w:val="ListBullet3"/>
+      <w:pStyle w:val="30"/>
       <w:lvlText w:val=""/>
       <w:lvlJc w:val="left"/>
       <w:pPr>
@@ -205,7 +231,7 @@
     <w:lvl w:ilvl="0">
       <w:start w:val="1"/>
       <w:numFmt w:val="bullet"/>
-      <w:pStyle w:val="ListBullet2"/>
+      <w:pStyle w:val="20"/>
       <w:lvlText w:val=""/>
       <w:lvlJc w:val="left"/>
       <w:pPr>
@@ -226,7 +252,7 @@
     <w:lvl w:ilvl="0">
       <w:start w:val="1"/>
       <w:numFmt w:val="decimal"/>
-      <w:pStyle w:val="ListNumber"/>
+      <w:pStyle w:val="a"/>
       <w:lvlText w:val="%1."/>
       <w:lvlJc w:val="left"/>
       <w:pPr>
@@ -244,7 +270,7 @@
     <w:lvl w:ilvl="0">
       <w:start w:val="1"/>
       <w:numFmt w:val="bullet"/>
-      <w:pStyle w:val="ListBullet"/>
+      <w:pStyle w:val="a0"/>
       <w:lvlText w:val=""/>
       <w:lvlJc w:val="left"/>
       <w:pPr>
@@ -305,7 +331,7 @@
       </w:pPr>
     </w:pPrDefault>
   </w:docDefaults>
-  <w:latentStyles w:defLockedState="0" w:defUIPriority="99" w:defSemiHidden="1" w:defUnhideWhenUsed="1" w:defQFormat="0" w:count="276">
+  <w:latentStyles w:defLockedState="0" w:defUIPriority="99" w:defSemiHidden="1" w:defUnhideWhenUsed="1" w:defQFormat="0" w:count="267">
     <w:lsdException w:name="Normal" w:semiHidden="0" w:uiPriority="0" w:unhideWhenUsed="0" w:qFormat="1"/>
     <w:lsdException w:name="heading 1" w:semiHidden="0" w:uiPriority="9" w:unhideWhenUsed="0" w:qFormat="1"/>
     <w:lsdException w:name="heading 2" w:uiPriority="9" w:qFormat="1"/>
@@ -444,60 +470,16 @@
     <w:lsdException w:name="Bibliography" w:uiPriority="37"/>
     <w:lsdException w:name="TOC Heading" w:uiPriority="39" w:qFormat="1"/>
   </w:latentStyles>
-  <w:style w:type="paragraph" w:default="1" w:styleId="Normal">
+  <w:style w:type="paragraph" w:default="1" w:styleId="a1">
     <w:name w:val="Normal"/>
     <w:qFormat/>
     <w:rsid w:val="00FC693F"/>
   </w:style>
-  <w:style w:type="paragraph" w:styleId="Header">
-    <w:name w:val="header"/>
-    <w:basedOn w:val="Normal"/>
-    <w:link w:val="HeaderChar"/>
-    <w:uiPriority w:val="99"/>
-    <w:unhideWhenUsed/>
-    <w:rsid w:val="00E618BF"/>
-    <w:pPr>
-      <w:tabs>
-        <w:tab w:val="center" w:pos="4680"/>
-        <w:tab w:val="right" w:pos="9360"/>
-      </w:tabs>
-      <w:spacing w:after="0" w:line="240" w:lineRule="auto"/>
-    </w:pPr>
-  </w:style>
-  <w:style w:type="character" w:customStyle="1" w:styleId="HeaderChar">
-    <w:name w:val="Header Char"/>
-    <w:basedOn w:val="DefaultParagraphFont"/>
-    <w:link w:val="Header"/>
-    <w:uiPriority w:val="99"/>
-    <w:rsid w:val="00E618BF"/>
-  </w:style>
-  <w:style w:type="paragraph" w:styleId="Footer">
-    <w:name w:val="footer"/>
-    <w:basedOn w:val="Normal"/>
-    <w:link w:val="FooterChar"/>
-    <w:uiPriority w:val="99"/>
-    <w:unhideWhenUsed/>
-    <w:rsid w:val="00E618BF"/>
-    <w:pPr>
-      <w:tabs>
-        <w:tab w:val="center" w:pos="4680"/>
-        <w:tab w:val="right" w:pos="9360"/>
-      </w:tabs>
-      <w:spacing w:after="0" w:line="240" w:lineRule="auto"/>
-    </w:pPr>
-  </w:style>
-  <w:style w:type="character" w:customStyle="1" w:styleId="FooterChar">
-    <w:name w:val="Footer Char"/>
-    <w:basedOn w:val="DefaultParagraphFont"/>
-    <w:link w:val="Footer"/>
-    <w:uiPriority w:val="99"/>
-    <w:rsid w:val="00E618BF"/>
-  </w:style>
-  <w:style w:type="paragraph" w:styleId="Heading1">
+  <w:style w:type="paragraph" w:styleId="1">
     <w:name w:val="heading 1"/>
-    <w:basedOn w:val="Normal"/>
-    <w:next w:val="Normal"/>
-    <w:link w:val="Heading1Char"/>
+    <w:basedOn w:val="a1"/>
+    <w:next w:val="a1"/>
+    <w:link w:val="1Char"/>
     <w:uiPriority w:val="9"/>
     <w:qFormat/>
     <w:rsid w:val="00FC693F"/>
@@ -516,11 +498,11 @@
       <w:szCs w:val="28"/>
     </w:rPr>
   </w:style>
-  <w:style w:type="paragraph" w:styleId="Heading2">
+  <w:style w:type="paragraph" w:styleId="21">
     <w:name w:val="heading 2"/>
-    <w:basedOn w:val="Normal"/>
-    <w:next w:val="Normal"/>
-    <w:link w:val="Heading2Char"/>
+    <w:basedOn w:val="a1"/>
+    <w:next w:val="a1"/>
+    <w:link w:val="2Char"/>
     <w:uiPriority w:val="9"/>
     <w:unhideWhenUsed/>
     <w:qFormat/>
@@ -540,11 +522,11 @@
       <w:szCs w:val="26"/>
     </w:rPr>
   </w:style>
-  <w:style w:type="paragraph" w:styleId="Heading3">
+  <w:style w:type="paragraph" w:styleId="31">
     <w:name w:val="heading 3"/>
-    <w:basedOn w:val="Normal"/>
-    <w:next w:val="Normal"/>
-    <w:link w:val="Heading3Char"/>
+    <w:basedOn w:val="a1"/>
+    <w:next w:val="a1"/>
+    <w:link w:val="3Char"/>
     <w:uiPriority w:val="9"/>
     <w:unhideWhenUsed/>
     <w:qFormat/>
@@ -562,11 +544,11 @@
       <w:color w:val="4F81BD" w:themeColor="accent1"/>
     </w:rPr>
   </w:style>
-  <w:style w:type="paragraph" w:styleId="Heading4">
+  <w:style w:type="paragraph" w:styleId="4">
     <w:name w:val="heading 4"/>
-    <w:basedOn w:val="Normal"/>
-    <w:next w:val="Normal"/>
-    <w:link w:val="Heading4Char"/>
+    <w:basedOn w:val="a1"/>
+    <w:next w:val="a1"/>
+    <w:link w:val="4Char"/>
     <w:uiPriority w:val="9"/>
     <w:semiHidden/>
     <w:unhideWhenUsed/>
@@ -587,11 +569,11 @@
       <w:color w:val="4F81BD" w:themeColor="accent1"/>
     </w:rPr>
   </w:style>
-  <w:style w:type="paragraph" w:styleId="Heading5">
+  <w:style w:type="paragraph" w:styleId="5">
     <w:name w:val="heading 5"/>
-    <w:basedOn w:val="Normal"/>
-    <w:next w:val="Normal"/>
-    <w:link w:val="Heading5Char"/>
+    <w:basedOn w:val="a1"/>
+    <w:next w:val="a1"/>
+    <w:link w:val="5Char"/>
     <w:uiPriority w:val="9"/>
     <w:semiHidden/>
     <w:unhideWhenUsed/>
@@ -608,11 +590,11 @@
       <w:color w:val="243F60" w:themeColor="accent1" w:themeShade="7F"/>
     </w:rPr>
   </w:style>
-  <w:style w:type="paragraph" w:styleId="Heading6">
+  <w:style w:type="paragraph" w:styleId="6">
     <w:name w:val="heading 6"/>
-    <w:basedOn w:val="Normal"/>
-    <w:next w:val="Normal"/>
-    <w:link w:val="Heading6Char"/>
+    <w:basedOn w:val="a1"/>
+    <w:next w:val="a1"/>
+    <w:link w:val="6Char"/>
     <w:uiPriority w:val="9"/>
     <w:semiHidden/>
     <w:unhideWhenUsed/>
@@ -631,11 +613,11 @@
       <w:color w:val="243F60" w:themeColor="accent1" w:themeShade="7F"/>
     </w:rPr>
   </w:style>
-  <w:style w:type="paragraph" w:styleId="Heading7">
+  <w:style w:type="paragraph" w:styleId="7">
     <w:name w:val="heading 7"/>
-    <w:basedOn w:val="Normal"/>
-    <w:next w:val="Normal"/>
-    <w:link w:val="Heading7Char"/>
+    <w:basedOn w:val="a1"/>
+    <w:next w:val="a1"/>
+    <w:link w:val="7Char"/>
     <w:uiPriority w:val="9"/>
     <w:semiHidden/>
     <w:unhideWhenUsed/>
@@ -654,11 +636,11 @@
       <w:color w:val="404040" w:themeColor="text1" w:themeTint="BF"/>
     </w:rPr>
   </w:style>
-  <w:style w:type="paragraph" w:styleId="Heading8">
+  <w:style w:type="paragraph" w:styleId="8">
     <w:name w:val="heading 8"/>
-    <w:basedOn w:val="Normal"/>
-    <w:next w:val="Normal"/>
-    <w:link w:val="Heading8Char"/>
+    <w:basedOn w:val="a1"/>
+    <w:next w:val="a1"/>
+    <w:link w:val="8Char"/>
     <w:uiPriority w:val="9"/>
     <w:semiHidden/>
     <w:unhideWhenUsed/>
@@ -677,11 +659,11 @@
       <w:szCs w:val="20"/>
     </w:rPr>
   </w:style>
-  <w:style w:type="paragraph" w:styleId="Heading9">
+  <w:style w:type="paragraph" w:styleId="9">
     <w:name w:val="heading 9"/>
-    <w:basedOn w:val="Normal"/>
-    <w:next w:val="Normal"/>
-    <w:link w:val="Heading9Char"/>
+    <w:basedOn w:val="a1"/>
+    <w:next w:val="a1"/>
+    <w:link w:val="9Char"/>
     <w:uiPriority w:val="9"/>
     <w:semiHidden/>
     <w:unhideWhenUsed/>
@@ -702,13 +684,13 @@
       <w:szCs w:val="20"/>
     </w:rPr>
   </w:style>
-  <w:style w:type="character" w:default="1" w:styleId="DefaultParagraphFont">
+  <w:style w:type="character" w:default="1" w:styleId="a2">
     <w:name w:val="Default Paragraph Font"/>
     <w:uiPriority w:val="1"/>
     <w:semiHidden/>
     <w:unhideWhenUsed/>
   </w:style>
-  <w:style w:type="table" w:default="1" w:styleId="TableNormal">
+  <w:style w:type="table" w:default="1" w:styleId="a3">
     <w:name w:val="Normal Table"/>
     <w:uiPriority w:val="99"/>
     <w:semiHidden/>
@@ -723,13 +705,57 @@
       </w:tblCellMar>
     </w:tblPr>
   </w:style>
-  <w:style w:type="numbering" w:default="1" w:styleId="NoList">
+  <w:style w:type="numbering" w:default="1" w:styleId="a4">
     <w:name w:val="No List"/>
     <w:uiPriority w:val="99"/>
     <w:semiHidden/>
     <w:unhideWhenUsed/>
   </w:style>
-  <w:style w:type="paragraph" w:styleId="NoSpacing">
+  <w:style w:type="paragraph" w:styleId="a5">
+    <w:name w:val="header"/>
+    <w:basedOn w:val="a1"/>
+    <w:link w:val="Char"/>
+    <w:uiPriority w:val="99"/>
+    <w:unhideWhenUsed/>
+    <w:rsid w:val="00E618BF"/>
+    <w:pPr>
+      <w:tabs>
+        <w:tab w:val="center" w:pos="4680"/>
+        <w:tab w:val="right" w:pos="9360"/>
+      </w:tabs>
+      <w:spacing w:after="0" w:line="240" w:lineRule="auto"/>
+    </w:pPr>
+  </w:style>
+  <w:style w:type="character" w:customStyle="1" w:styleId="Char">
+    <w:name w:val="رأس الصفحة Char"/>
+    <w:basedOn w:val="a2"/>
+    <w:link w:val="a5"/>
+    <w:uiPriority w:val="99"/>
+    <w:rsid w:val="00E618BF"/>
+  </w:style>
+  <w:style w:type="paragraph" w:styleId="a6">
+    <w:name w:val="footer"/>
+    <w:basedOn w:val="a1"/>
+    <w:link w:val="Char0"/>
+    <w:uiPriority w:val="99"/>
+    <w:unhideWhenUsed/>
+    <w:rsid w:val="00E618BF"/>
+    <w:pPr>
+      <w:tabs>
+        <w:tab w:val="center" w:pos="4680"/>
+        <w:tab w:val="right" w:pos="9360"/>
+      </w:tabs>
+      <w:spacing w:after="0" w:line="240" w:lineRule="auto"/>
+    </w:pPr>
+  </w:style>
+  <w:style w:type="character" w:customStyle="1" w:styleId="Char0">
+    <w:name w:val="تذييل الصفحة Char"/>
+    <w:basedOn w:val="a2"/>
+    <w:link w:val="a6"/>
+    <w:uiPriority w:val="99"/>
+    <w:rsid w:val="00E618BF"/>
+  </w:style>
+  <w:style w:type="paragraph" w:styleId="a7">
     <w:name w:val="No Spacing"/>
     <w:uiPriority w:val="1"/>
     <w:qFormat/>
@@ -738,10 +764,10 @@
       <w:spacing w:after="0" w:line="240" w:lineRule="auto"/>
     </w:pPr>
   </w:style>
-  <w:style w:type="character" w:customStyle="1" w:styleId="Heading1Char">
-    <w:name w:val="Heading 1 Char"/>
-    <w:basedOn w:val="DefaultParagraphFont"/>
-    <w:link w:val="Heading1"/>
+  <w:style w:type="character" w:customStyle="1" w:styleId="1Char">
+    <w:name w:val="عنوان 1 Char"/>
+    <w:basedOn w:val="a2"/>
+    <w:link w:val="1"/>
     <w:uiPriority w:val="9"/>
     <w:rsid w:val="00FC693F"/>
     <w:rPr>
@@ -753,10 +779,10 @@
       <w:szCs w:val="28"/>
     </w:rPr>
   </w:style>
-  <w:style w:type="character" w:customStyle="1" w:styleId="Heading2Char">
-    <w:name w:val="Heading 2 Char"/>
-    <w:basedOn w:val="DefaultParagraphFont"/>
-    <w:link w:val="Heading2"/>
+  <w:style w:type="character" w:customStyle="1" w:styleId="2Char">
+    <w:name w:val="عنوان 2 Char"/>
+    <w:basedOn w:val="a2"/>
+    <w:link w:val="21"/>
     <w:uiPriority w:val="9"/>
     <w:rsid w:val="00FC693F"/>
     <w:rPr>
@@ -768,10 +794,10 @@
       <w:szCs w:val="26"/>
     </w:rPr>
   </w:style>
-  <w:style w:type="character" w:customStyle="1" w:styleId="Heading3Char">
-    <w:name w:val="Heading 3 Char"/>
-    <w:basedOn w:val="DefaultParagraphFont"/>
-    <w:link w:val="Heading3"/>
+  <w:style w:type="character" w:customStyle="1" w:styleId="3Char">
+    <w:name w:val="عنوان 3 Char"/>
+    <w:basedOn w:val="a2"/>
+    <w:link w:val="31"/>
     <w:uiPriority w:val="9"/>
     <w:rsid w:val="00FC693F"/>
     <w:rPr>
@@ -781,11 +807,11 @@
       <w:color w:val="4F81BD" w:themeColor="accent1"/>
     </w:rPr>
   </w:style>
-  <w:style w:type="paragraph" w:styleId="Title">
+  <w:style w:type="paragraph" w:styleId="a8">
     <w:name w:val="Title"/>
-    <w:basedOn w:val="Normal"/>
-    <w:next w:val="Normal"/>
-    <w:link w:val="TitleChar"/>
+    <w:basedOn w:val="a1"/>
+    <w:next w:val="a1"/>
+    <w:link w:val="Char1"/>
     <w:uiPriority w:val="10"/>
     <w:qFormat/>
     <w:rsid w:val="00FC693F"/>
@@ -805,10 +831,10 @@
       <w:szCs w:val="52"/>
     </w:rPr>
   </w:style>
-  <w:style w:type="character" w:customStyle="1" w:styleId="TitleChar">
-    <w:name w:val="Title Char"/>
-    <w:basedOn w:val="DefaultParagraphFont"/>
-    <w:link w:val="Title"/>
+  <w:style w:type="character" w:customStyle="1" w:styleId="Char1">
+    <w:name w:val="العنوان Char"/>
+    <w:basedOn w:val="a2"/>
+    <w:link w:val="a8"/>
     <w:uiPriority w:val="10"/>
     <w:rsid w:val="00FC693F"/>
     <w:rPr>
@@ -820,11 +846,11 @@
       <w:szCs w:val="52"/>
     </w:rPr>
   </w:style>
-  <w:style w:type="paragraph" w:styleId="Subtitle">
+  <w:style w:type="paragraph" w:styleId="a9">
     <w:name w:val="Subtitle"/>
-    <w:basedOn w:val="Normal"/>
-    <w:next w:val="Normal"/>
-    <w:link w:val="SubtitleChar"/>
+    <w:basedOn w:val="a1"/>
+    <w:next w:val="a1"/>
+    <w:link w:val="Char2"/>
     <w:uiPriority w:val="11"/>
     <w:qFormat/>
     <w:rsid w:val="00FC693F"/>
@@ -843,10 +869,10 @@
       <w:szCs w:val="24"/>
     </w:rPr>
   </w:style>
-  <w:style w:type="character" w:customStyle="1" w:styleId="SubtitleChar">
-    <w:name w:val="Subtitle Char"/>
-    <w:basedOn w:val="DefaultParagraphFont"/>
-    <w:link w:val="Subtitle"/>
+  <w:style w:type="character" w:customStyle="1" w:styleId="Char2">
+    <w:name w:val="عنوان فرعي Char"/>
+    <w:basedOn w:val="a2"/>
+    <w:link w:val="a9"/>
     <w:uiPriority w:val="11"/>
     <w:rsid w:val="00FC693F"/>
     <w:rPr>
@@ -859,9 +885,9 @@
       <w:szCs w:val="24"/>
     </w:rPr>
   </w:style>
-  <w:style w:type="paragraph" w:styleId="ListParagraph">
+  <w:style w:type="paragraph" w:styleId="aa">
     <w:name w:val="List Paragraph"/>
-    <w:basedOn w:val="Normal"/>
+    <w:basedOn w:val="a1"/>
     <w:uiPriority w:val="34"/>
     <w:qFormat/>
     <w:rsid w:val="00FC693F"/>
@@ -870,10 +896,10 @@
       <w:contextualSpacing/>
     </w:pPr>
   </w:style>
-  <w:style w:type="paragraph" w:styleId="BodyText">
+  <w:style w:type="paragraph" w:styleId="ab">
     <w:name w:val="Body Text"/>
-    <w:basedOn w:val="Normal"/>
-    <w:link w:val="BodyTextChar"/>
+    <w:basedOn w:val="a1"/>
+    <w:link w:val="Char3"/>
     <w:uiPriority w:val="99"/>
     <w:unhideWhenUsed/>
     <w:rsid w:val="00AA1D8D"/>
@@ -881,17 +907,17 @@
       <w:spacing w:after="120"/>
     </w:pPr>
   </w:style>
-  <w:style w:type="character" w:customStyle="1" w:styleId="BodyTextChar">
-    <w:name w:val="Body Text Char"/>
-    <w:basedOn w:val="DefaultParagraphFont"/>
-    <w:link w:val="BodyText"/>
+  <w:style w:type="character" w:customStyle="1" w:styleId="Char3">
+    <w:name w:val="نص أساسي Char"/>
+    <w:basedOn w:val="a2"/>
+    <w:link w:val="ab"/>
     <w:uiPriority w:val="99"/>
     <w:rsid w:val="00AA1D8D"/>
   </w:style>
-  <w:style w:type="paragraph" w:styleId="BodyText2">
+  <w:style w:type="paragraph" w:styleId="22">
     <w:name w:val="Body Text 2"/>
-    <w:basedOn w:val="Normal"/>
-    <w:link w:val="BodyText2Char"/>
+    <w:basedOn w:val="a1"/>
+    <w:link w:val="2Char0"/>
     <w:uiPriority w:val="99"/>
     <w:unhideWhenUsed/>
     <w:rsid w:val="00AA1D8D"/>
@@ -899,17 +925,17 @@
       <w:spacing w:after="120" w:line="480" w:lineRule="auto"/>
     </w:pPr>
   </w:style>
-  <w:style w:type="character" w:customStyle="1" w:styleId="BodyText2Char">
-    <w:name w:val="Body Text 2 Char"/>
-    <w:basedOn w:val="DefaultParagraphFont"/>
-    <w:link w:val="BodyText2"/>
+  <w:style w:type="character" w:customStyle="1" w:styleId="2Char0">
+    <w:name w:val="نص أساسي 2 Char"/>
+    <w:basedOn w:val="a2"/>
+    <w:link w:val="22"/>
     <w:uiPriority w:val="99"/>
     <w:rsid w:val="00AA1D8D"/>
   </w:style>
-  <w:style w:type="paragraph" w:styleId="BodyText3">
+  <w:style w:type="paragraph" w:styleId="32">
     <w:name w:val="Body Text 3"/>
-    <w:basedOn w:val="Normal"/>
-    <w:link w:val="BodyText3Char"/>
+    <w:basedOn w:val="a1"/>
+    <w:link w:val="3Char0"/>
     <w:uiPriority w:val="99"/>
     <w:unhideWhenUsed/>
     <w:rsid w:val="00AA1D8D"/>
@@ -921,10 +947,10 @@
       <w:szCs w:val="16"/>
     </w:rPr>
   </w:style>
-  <w:style w:type="character" w:customStyle="1" w:styleId="BodyText3Char">
-    <w:name w:val="Body Text 3 Char"/>
-    <w:basedOn w:val="DefaultParagraphFont"/>
-    <w:link w:val="BodyText3"/>
+  <w:style w:type="character" w:customStyle="1" w:styleId="3Char0">
+    <w:name w:val="نص أساسي 3 Char"/>
+    <w:basedOn w:val="a2"/>
+    <w:link w:val="32"/>
     <w:uiPriority w:val="99"/>
     <w:rsid w:val="00AA1D8D"/>
     <w:rPr>
@@ -932,9 +958,9 @@
       <w:szCs w:val="16"/>
     </w:rPr>
   </w:style>
-  <w:style w:type="paragraph" w:styleId="List">
+  <w:style w:type="paragraph" w:styleId="ac">
     <w:name w:val="List"/>
-    <w:basedOn w:val="Normal"/>
+    <w:basedOn w:val="a1"/>
     <w:uiPriority w:val="99"/>
     <w:unhideWhenUsed/>
     <w:rsid w:val="00AA1D8D"/>
@@ -943,9 +969,9 @@
       <w:contextualSpacing/>
     </w:pPr>
   </w:style>
-  <w:style w:type="paragraph" w:styleId="List2">
+  <w:style w:type="paragraph" w:styleId="23">
     <w:name w:val="List 2"/>
-    <w:basedOn w:val="Normal"/>
+    <w:basedOn w:val="a1"/>
     <w:uiPriority w:val="99"/>
     <w:unhideWhenUsed/>
     <w:rsid w:val="00326F90"/>
@@ -954,9 +980,9 @@
       <w:contextualSpacing/>
     </w:pPr>
   </w:style>
-  <w:style w:type="paragraph" w:styleId="List3">
+  <w:style w:type="paragraph" w:styleId="33">
     <w:name w:val="List 3"/>
-    <w:basedOn w:val="Normal"/>
+    <w:basedOn w:val="a1"/>
     <w:uiPriority w:val="99"/>
     <w:unhideWhenUsed/>
     <w:rsid w:val="00326F90"/>
@@ -965,9 +991,9 @@
       <w:contextualSpacing/>
     </w:pPr>
   </w:style>
-  <w:style w:type="paragraph" w:styleId="ListBullet">
+  <w:style w:type="paragraph" w:styleId="a0">
     <w:name w:val="List Bullet"/>
-    <w:basedOn w:val="Normal"/>
+    <w:basedOn w:val="a1"/>
     <w:uiPriority w:val="99"/>
     <w:unhideWhenUsed/>
     <w:rsid w:val="00326F90"/>
@@ -978,9 +1004,9 @@
       <w:contextualSpacing/>
     </w:pPr>
   </w:style>
-  <w:style w:type="paragraph" w:styleId="ListBullet2">
+  <w:style w:type="paragraph" w:styleId="20">
     <w:name w:val="List Bullet 2"/>
-    <w:basedOn w:val="Normal"/>
+    <w:basedOn w:val="a1"/>
     <w:uiPriority w:val="99"/>
     <w:unhideWhenUsed/>
     <w:rsid w:val="00326F90"/>
@@ -991,9 +1017,9 @@
       <w:contextualSpacing/>
     </w:pPr>
   </w:style>
-  <w:style w:type="paragraph" w:styleId="ListBullet3">
+  <w:style w:type="paragraph" w:styleId="30">
     <w:name w:val="List Bullet 3"/>
-    <w:basedOn w:val="Normal"/>
+    <w:basedOn w:val="a1"/>
     <w:uiPriority w:val="99"/>
     <w:unhideWhenUsed/>
     <w:rsid w:val="00326F90"/>
@@ -1004,9 +1030,9 @@
       <w:contextualSpacing/>
     </w:pPr>
   </w:style>
-  <w:style w:type="paragraph" w:styleId="ListNumber">
+  <w:style w:type="paragraph" w:styleId="a">
     <w:name w:val="List Number"/>
-    <w:basedOn w:val="Normal"/>
+    <w:basedOn w:val="a1"/>
     <w:uiPriority w:val="99"/>
     <w:unhideWhenUsed/>
     <w:rsid w:val="00326F90"/>
@@ -1017,9 +1043,9 @@
       <w:contextualSpacing/>
     </w:pPr>
   </w:style>
-  <w:style w:type="paragraph" w:styleId="ListNumber2">
+  <w:style w:type="paragraph" w:styleId="2">
     <w:name w:val="List Number 2"/>
-    <w:basedOn w:val="Normal"/>
+    <w:basedOn w:val="a1"/>
     <w:uiPriority w:val="99"/>
     <w:unhideWhenUsed/>
     <w:rsid w:val="0029639D"/>
@@ -1030,9 +1056,9 @@
       <w:contextualSpacing/>
     </w:pPr>
   </w:style>
-  <w:style w:type="paragraph" w:styleId="ListNumber3">
+  <w:style w:type="paragraph" w:styleId="3">
     <w:name w:val="List Number 3"/>
-    <w:basedOn w:val="Normal"/>
+    <w:basedOn w:val="a1"/>
     <w:uiPriority w:val="99"/>
     <w:unhideWhenUsed/>
     <w:rsid w:val="0029639D"/>
@@ -1043,9 +1069,9 @@
       <w:contextualSpacing/>
     </w:pPr>
   </w:style>
-  <w:style w:type="paragraph" w:styleId="ListContinue">
+  <w:style w:type="paragraph" w:styleId="ad">
     <w:name w:val="List Continue"/>
-    <w:basedOn w:val="Normal"/>
+    <w:basedOn w:val="a1"/>
     <w:uiPriority w:val="99"/>
     <w:unhideWhenUsed/>
     <w:rsid w:val="0029639D"/>
@@ -1055,9 +1081,9 @@
       <w:contextualSpacing/>
     </w:pPr>
   </w:style>
-  <w:style w:type="paragraph" w:styleId="ListContinue2">
+  <w:style w:type="paragraph" w:styleId="24">
     <w:name w:val="List Continue 2"/>
-    <w:basedOn w:val="Normal"/>
+    <w:basedOn w:val="a1"/>
     <w:uiPriority w:val="99"/>
     <w:unhideWhenUsed/>
     <w:rsid w:val="0029639D"/>
@@ -1067,9 +1093,9 @@
       <w:contextualSpacing/>
     </w:pPr>
   </w:style>
-  <w:style w:type="paragraph" w:styleId="ListContinue3">
+  <w:style w:type="paragraph" w:styleId="34">
     <w:name w:val="List Continue 3"/>
-    <w:basedOn w:val="Normal"/>
+    <w:basedOn w:val="a1"/>
     <w:uiPriority w:val="99"/>
     <w:unhideWhenUsed/>
     <w:rsid w:val="0029639D"/>
@@ -1079,9 +1105,9 @@
       <w:contextualSpacing/>
     </w:pPr>
   </w:style>
-  <w:style w:type="paragraph" w:styleId="MacroText">
+  <w:style w:type="paragraph" w:styleId="ae">
     <w:name w:val="macro"/>
-    <w:link w:val="MacroTextChar"/>
+    <w:link w:val="Char4"/>
     <w:uiPriority w:val="99"/>
     <w:unhideWhenUsed/>
     <w:rsid w:val="0029639D"/>
@@ -1102,10 +1128,10 @@
       <w:szCs w:val="20"/>
     </w:rPr>
   </w:style>
-  <w:style w:type="character" w:customStyle="1" w:styleId="MacroTextChar">
-    <w:name w:val="Macro Text Char"/>
-    <w:basedOn w:val="DefaultParagraphFont"/>
-    <w:link w:val="MacroText"/>
+  <w:style w:type="character" w:customStyle="1" w:styleId="Char4">
+    <w:name w:val="نص ماكرو Char"/>
+    <w:basedOn w:val="a2"/>
+    <w:link w:val="ae"/>
     <w:uiPriority w:val="99"/>
     <w:rsid w:val="0029639D"/>
     <w:rPr>
@@ -1114,11 +1140,11 @@
       <w:szCs w:val="20"/>
     </w:rPr>
   </w:style>
-  <w:style w:type="paragraph" w:styleId="Quote">
+  <w:style w:type="paragraph" w:styleId="af">
     <w:name w:val="Quote"/>
-    <w:basedOn w:val="Normal"/>
-    <w:next w:val="Normal"/>
-    <w:link w:val="QuoteChar"/>
+    <w:basedOn w:val="a1"/>
+    <w:next w:val="a1"/>
+    <w:link w:val="Char5"/>
     <w:uiPriority w:val="29"/>
     <w:qFormat/>
     <w:rsid w:val="00FC693F"/>
@@ -1128,10 +1154,10 @@
       <w:color w:val="000000" w:themeColor="text1"/>
     </w:rPr>
   </w:style>
-  <w:style w:type="character" w:customStyle="1" w:styleId="QuoteChar">
-    <w:name w:val="Quote Char"/>
-    <w:basedOn w:val="DefaultParagraphFont"/>
-    <w:link w:val="Quote"/>
+  <w:style w:type="character" w:customStyle="1" w:styleId="Char5">
+    <w:name w:val="اقتباس Char"/>
+    <w:basedOn w:val="a2"/>
+    <w:link w:val="af"/>
     <w:uiPriority w:val="29"/>
     <w:rsid w:val="00FC693F"/>
     <w:rPr>
@@ -1140,10 +1166,10 @@
       <w:color w:val="000000" w:themeColor="text1"/>
     </w:rPr>
   </w:style>
-  <w:style w:type="character" w:customStyle="1" w:styleId="Heading4Char">
-    <w:name w:val="Heading 4 Char"/>
-    <w:basedOn w:val="DefaultParagraphFont"/>
-    <w:link w:val="Heading4"/>
+  <w:style w:type="character" w:customStyle="1" w:styleId="4Char">
+    <w:name w:val="عنوان 4 Char"/>
+    <w:basedOn w:val="a2"/>
+    <w:link w:val="4"/>
     <w:uiPriority w:val="9"/>
     <w:semiHidden/>
     <w:rsid w:val="00FC693F"/>
@@ -1156,10 +1182,10 @@
       <w:color w:val="4F81BD" w:themeColor="accent1"/>
     </w:rPr>
   </w:style>
-  <w:style w:type="character" w:customStyle="1" w:styleId="Heading5Char">
-    <w:name w:val="Heading 5 Char"/>
-    <w:basedOn w:val="DefaultParagraphFont"/>
-    <w:link w:val="Heading5"/>
+  <w:style w:type="character" w:customStyle="1" w:styleId="5Char">
+    <w:name w:val="عنوان 5 Char"/>
+    <w:basedOn w:val="a2"/>
+    <w:link w:val="5"/>
     <w:uiPriority w:val="9"/>
     <w:semiHidden/>
     <w:rsid w:val="00FC693F"/>
@@ -1168,10 +1194,10 @@
       <w:color w:val="243F60" w:themeColor="accent1" w:themeShade="7F"/>
     </w:rPr>
   </w:style>
-  <w:style w:type="character" w:customStyle="1" w:styleId="Heading6Char">
-    <w:name w:val="Heading 6 Char"/>
-    <w:basedOn w:val="DefaultParagraphFont"/>
-    <w:link w:val="Heading6"/>
+  <w:style w:type="character" w:customStyle="1" w:styleId="6Char">
+    <w:name w:val="عنوان 6 Char"/>
+    <w:basedOn w:val="a2"/>
+    <w:link w:val="6"/>
     <w:uiPriority w:val="9"/>
     <w:semiHidden/>
     <w:rsid w:val="00FC693F"/>
@@ -1182,10 +1208,10 @@
       <w:color w:val="243F60" w:themeColor="accent1" w:themeShade="7F"/>
     </w:rPr>
   </w:style>
-  <w:style w:type="character" w:customStyle="1" w:styleId="Heading7Char">
-    <w:name w:val="Heading 7 Char"/>
-    <w:basedOn w:val="DefaultParagraphFont"/>
-    <w:link w:val="Heading7"/>
+  <w:style w:type="character" w:customStyle="1" w:styleId="7Char">
+    <w:name w:val="عنوان 7 Char"/>
+    <w:basedOn w:val="a2"/>
+    <w:link w:val="7"/>
     <w:uiPriority w:val="9"/>
     <w:semiHidden/>
     <w:rsid w:val="00FC693F"/>
@@ -1196,10 +1222,10 @@
       <w:color w:val="404040" w:themeColor="text1" w:themeTint="BF"/>
     </w:rPr>
   </w:style>
-  <w:style w:type="character" w:customStyle="1" w:styleId="Heading8Char">
-    <w:name w:val="Heading 8 Char"/>
-    <w:basedOn w:val="DefaultParagraphFont"/>
-    <w:link w:val="Heading8"/>
+  <w:style w:type="character" w:customStyle="1" w:styleId="8Char">
+    <w:name w:val="عنوان 8 Char"/>
+    <w:basedOn w:val="a2"/>
+    <w:link w:val="8"/>
     <w:uiPriority w:val="9"/>
     <w:semiHidden/>
     <w:rsid w:val="00FC693F"/>
@@ -1210,10 +1236,10 @@
       <w:szCs w:val="20"/>
     </w:rPr>
   </w:style>
-  <w:style w:type="character" w:customStyle="1" w:styleId="Heading9Char">
-    <w:name w:val="Heading 9 Char"/>
-    <w:basedOn w:val="DefaultParagraphFont"/>
-    <w:link w:val="Heading9"/>
+  <w:style w:type="character" w:customStyle="1" w:styleId="9Char">
+    <w:name w:val="عنوان 9 Char"/>
+    <w:basedOn w:val="a2"/>
+    <w:link w:val="9"/>
     <w:uiPriority w:val="9"/>
     <w:semiHidden/>
     <w:rsid w:val="00FC693F"/>
@@ -1226,10 +1252,10 @@
       <w:szCs w:val="20"/>
     </w:rPr>
   </w:style>
-  <w:style w:type="paragraph" w:styleId="Caption">
+  <w:style w:type="paragraph" w:styleId="af0">
     <w:name w:val="caption"/>
-    <w:basedOn w:val="Normal"/>
-    <w:next w:val="Normal"/>
+    <w:basedOn w:val="a1"/>
+    <w:next w:val="a1"/>
     <w:uiPriority w:val="35"/>
     <w:semiHidden/>
     <w:unhideWhenUsed/>
@@ -1246,9 +1272,9 @@
       <w:szCs w:val="18"/>
     </w:rPr>
   </w:style>
-  <w:style w:type="character" w:styleId="Strong">
+  <w:style w:type="character" w:styleId="af1">
     <w:name w:val="Strong"/>
-    <w:basedOn w:val="DefaultParagraphFont"/>
+    <w:basedOn w:val="a2"/>
     <w:uiPriority w:val="22"/>
     <w:qFormat/>
     <w:rsid w:val="00FC693F"/>
@@ -1257,9 +1283,9 @@
       <w:bCs/>
     </w:rPr>
   </w:style>
-  <w:style w:type="character" w:styleId="Emphasis">
+  <w:style w:type="character" w:styleId="af2">
     <w:name w:val="Emphasis"/>
-    <w:basedOn w:val="DefaultParagraphFont"/>
+    <w:basedOn w:val="a2"/>
     <w:uiPriority w:val="20"/>
     <w:qFormat/>
     <w:rsid w:val="00FC693F"/>
@@ -1268,11 +1294,11 @@
       <w:iCs/>
     </w:rPr>
   </w:style>
-  <w:style w:type="paragraph" w:styleId="IntenseQuote">
+  <w:style w:type="paragraph" w:styleId="af3">
     <w:name w:val="Intense Quote"/>
-    <w:basedOn w:val="Normal"/>
-    <w:next w:val="Normal"/>
-    <w:link w:val="IntenseQuoteChar"/>
+    <w:basedOn w:val="a1"/>
+    <w:next w:val="a1"/>
+    <w:link w:val="Char6"/>
     <w:uiPriority w:val="30"/>
     <w:qFormat/>
     <w:rsid w:val="00FC693F"/>
@@ -1291,10 +1317,10 @@
       <w:color w:val="4F81BD" w:themeColor="accent1"/>
     </w:rPr>
   </w:style>
-  <w:style w:type="character" w:customStyle="1" w:styleId="IntenseQuoteChar">
-    <w:name w:val="Intense Quote Char"/>
-    <w:basedOn w:val="DefaultParagraphFont"/>
-    <w:link w:val="IntenseQuote"/>
+  <w:style w:type="character" w:customStyle="1" w:styleId="Char6">
+    <w:name w:val="اقتباس مكثف Char"/>
+    <w:basedOn w:val="a2"/>
+    <w:link w:val="af3"/>
     <w:uiPriority w:val="30"/>
     <w:rsid w:val="00FC693F"/>
     <w:rPr>
@@ -1305,9 +1331,9 @@
       <w:color w:val="4F81BD" w:themeColor="accent1"/>
     </w:rPr>
   </w:style>
-  <w:style w:type="character" w:styleId="SubtleEmphasis">
+  <w:style w:type="character" w:styleId="af4">
     <w:name w:val="Subtle Emphasis"/>
-    <w:basedOn w:val="DefaultParagraphFont"/>
+    <w:basedOn w:val="a2"/>
     <w:uiPriority w:val="19"/>
     <w:qFormat/>
     <w:rsid w:val="00FC693F"/>
@@ -1317,9 +1343,9 @@
       <w:color w:val="808080" w:themeColor="text1" w:themeTint="7F"/>
     </w:rPr>
   </w:style>
-  <w:style w:type="character" w:styleId="IntenseEmphasis">
+  <w:style w:type="character" w:styleId="af5">
     <w:name w:val="Intense Emphasis"/>
-    <w:basedOn w:val="DefaultParagraphFont"/>
+    <w:basedOn w:val="a2"/>
     <w:uiPriority w:val="21"/>
     <w:qFormat/>
     <w:rsid w:val="00FC693F"/>
@@ -1331,9 +1357,9 @@
       <w:color w:val="4F81BD" w:themeColor="accent1"/>
     </w:rPr>
   </w:style>
-  <w:style w:type="character" w:styleId="SubtleReference">
+  <w:style w:type="character" w:styleId="af6">
     <w:name w:val="Subtle Reference"/>
-    <w:basedOn w:val="DefaultParagraphFont"/>
+    <w:basedOn w:val="a2"/>
     <w:uiPriority w:val="31"/>
     <w:qFormat/>
     <w:rsid w:val="00FC693F"/>
@@ -1343,9 +1369,9 @@
       <w:u w:val="single"/>
     </w:rPr>
   </w:style>
-  <w:style w:type="character" w:styleId="IntenseReference">
+  <w:style w:type="character" w:styleId="af7">
     <w:name w:val="Intense Reference"/>
-    <w:basedOn w:val="DefaultParagraphFont"/>
+    <w:basedOn w:val="a2"/>
     <w:uiPriority w:val="32"/>
     <w:qFormat/>
     <w:rsid w:val="00FC693F"/>
@@ -1358,9 +1384,9 @@
       <w:u w:val="single"/>
     </w:rPr>
   </w:style>
-  <w:style w:type="character" w:styleId="BookTitle">
+  <w:style w:type="character" w:styleId="af8">
     <w:name w:val="Book Title"/>
-    <w:basedOn w:val="DefaultParagraphFont"/>
+    <w:basedOn w:val="a2"/>
     <w:uiPriority w:val="33"/>
     <w:qFormat/>
     <w:rsid w:val="00FC693F"/>
@@ -1371,10 +1397,10 @@
       <w:spacing w:val="5"/>
     </w:rPr>
   </w:style>
-  <w:style w:type="paragraph" w:styleId="TOCHeading">
+  <w:style w:type="paragraph" w:styleId="af9">
     <w:name w:val="TOC Heading"/>
-    <w:basedOn w:val="Heading1"/>
-    <w:next w:val="Normal"/>
+    <w:basedOn w:val="1"/>
+    <w:next w:val="a1"/>
     <w:uiPriority w:val="39"/>
     <w:semiHidden/>
     <w:unhideWhenUsed/>
@@ -1384,9 +1410,9 @@
       <w:outlineLvl w:val="9"/>
     </w:pPr>
   </w:style>
-  <w:style w:type="table" w:styleId="TableGrid">
+  <w:style w:type="table" w:styleId="afa">
     <w:name w:val="Table Grid"/>
-    <w:basedOn w:val="TableNormal"/>
+    <w:basedOn w:val="a3"/>
     <w:uiPriority w:val="59"/>
     <w:rsid w:val="00FC693F"/>
     <w:pPr>
@@ -1410,9 +1436,9 @@
       </w:tblCellMar>
     </w:tblPr>
   </w:style>
-  <w:style w:type="table" w:styleId="LightShading">
+  <w:style w:type="table" w:styleId="afb">
     <w:name w:val="Light Shading"/>
-    <w:basedOn w:val="TableNormal"/>
+    <w:basedOn w:val="a3"/>
     <w:uiPriority w:val="60"/>
     <w:rsid w:val="00FC693F"/>
     <w:pPr>
@@ -1513,9 +1539,9 @@
       </w:tcPr>
     </w:tblStylePr>
   </w:style>
-  <w:style w:type="table" w:styleId="LightShading-Accent1">
+  <w:style w:type="table" w:styleId="-1">
     <w:name w:val="Light Shading Accent 1"/>
-    <w:basedOn w:val="TableNormal"/>
+    <w:basedOn w:val="a3"/>
     <w:uiPriority w:val="60"/>
     <w:rsid w:val="00FC693F"/>
     <w:pPr>
@@ -1616,9 +1642,9 @@
       </w:tcPr>
     </w:tblStylePr>
   </w:style>
-  <w:style w:type="table" w:styleId="LightShading-Accent2">
+  <w:style w:type="table" w:styleId="-2">
     <w:name w:val="Light Shading Accent 2"/>
-    <w:basedOn w:val="TableNormal"/>
+    <w:basedOn w:val="a3"/>
     <w:uiPriority w:val="60"/>
     <w:rsid w:val="00FC693F"/>
     <w:pPr>
@@ -1719,9 +1745,9 @@
       </w:tcPr>
     </w:tblStylePr>
   </w:style>
-  <w:style w:type="table" w:styleId="LightShading-Accent3">
+  <w:style w:type="table" w:styleId="-3">
     <w:name w:val="Light Shading Accent 3"/>
-    <w:basedOn w:val="TableNormal"/>
+    <w:basedOn w:val="a3"/>
     <w:uiPriority w:val="60"/>
     <w:rsid w:val="00FC693F"/>
     <w:pPr>
@@ -1822,9 +1848,9 @@
       </w:tcPr>
     </w:tblStylePr>
   </w:style>
-  <w:style w:type="table" w:styleId="LightShading-Accent4">
+  <w:style w:type="table" w:styleId="-4">
     <w:name w:val="Light Shading Accent 4"/>
-    <w:basedOn w:val="TableNormal"/>
+    <w:basedOn w:val="a3"/>
     <w:uiPriority w:val="60"/>
     <w:rsid w:val="00FC693F"/>
     <w:pPr>
@@ -1925,9 +1951,9 @@
       </w:tcPr>
     </w:tblStylePr>
   </w:style>
-  <w:style w:type="table" w:styleId="LightShading-Accent5">
+  <w:style w:type="table" w:styleId="-5">
     <w:name w:val="Light Shading Accent 5"/>
-    <w:basedOn w:val="TableNormal"/>
+    <w:basedOn w:val="a3"/>
     <w:uiPriority w:val="60"/>
     <w:rsid w:val="00FC693F"/>
     <w:pPr>
@@ -2028,9 +2054,9 @@
       </w:tcPr>
     </w:tblStylePr>
   </w:style>
-  <w:style w:type="table" w:styleId="LightShading-Accent6">
+  <w:style w:type="table" w:styleId="-6">
     <w:name w:val="Light Shading Accent 6"/>
-    <w:basedOn w:val="TableNormal"/>
+    <w:basedOn w:val="a3"/>
     <w:uiPriority w:val="60"/>
     <w:rsid w:val="00FC693F"/>
     <w:pPr>
@@ -2131,9 +2157,9 @@
       </w:tcPr>
     </w:tblStylePr>
   </w:style>
-  <w:style w:type="table" w:styleId="LightList">
+  <w:style w:type="table" w:styleId="afc">
     <w:name w:val="Light List"/>
-    <w:basedOn w:val="TableNormal"/>
+    <w:basedOn w:val="a3"/>
     <w:uiPriority w:val="61"/>
     <w:rsid w:val="00FC693F"/>
     <w:pPr>
@@ -2223,9 +2249,9 @@
       </w:tcPr>
     </w:tblStylePr>
   </w:style>
-  <w:style w:type="table" w:styleId="LightList-Accent1">
+  <w:style w:type="table" w:styleId="-10">
     <w:name w:val="Light List Accent 1"/>
-    <w:basedOn w:val="TableNormal"/>
+    <w:basedOn w:val="a3"/>
     <w:uiPriority w:val="61"/>
     <w:rsid w:val="00FC693F"/>
     <w:pPr>
@@ -2315,9 +2341,9 @@
       </w:tcPr>
     </w:tblStylePr>
   </w:style>
-  <w:style w:type="table" w:styleId="LightList-Accent2">
+  <w:style w:type="table" w:styleId="-20">
     <w:name w:val="Light List Accent 2"/>
-    <w:basedOn w:val="TableNormal"/>
+    <w:basedOn w:val="a3"/>
     <w:uiPriority w:val="61"/>
     <w:rsid w:val="00CB0664"/>
     <w:pPr>
@@ -2407,9 +2433,9 @@
       </w:tcPr>
     </w:tblStylePr>
   </w:style>
-  <w:style w:type="table" w:styleId="LightList-Accent3">
+  <w:style w:type="table" w:styleId="-30">
     <w:name w:val="Light List Accent 3"/>
-    <w:basedOn w:val="TableNormal"/>
+    <w:basedOn w:val="a3"/>
     <w:uiPriority w:val="61"/>
     <w:rsid w:val="00CB0664"/>
     <w:pPr>
@@ -2499,9 +2525,9 @@
       </w:tcPr>
     </w:tblStylePr>
   </w:style>
-  <w:style w:type="table" w:styleId="LightList-Accent4">
+  <w:style w:type="table" w:styleId="-40">
     <w:name w:val="Light List Accent 4"/>
-    <w:basedOn w:val="TableNormal"/>
+    <w:basedOn w:val="a3"/>
     <w:uiPriority w:val="61"/>
     <w:rsid w:val="00CB0664"/>
     <w:pPr>
@@ -2591,9 +2617,9 @@
       </w:tcPr>
     </w:tblStylePr>
   </w:style>
-  <w:style w:type="table" w:styleId="LightList-Accent5">
+  <w:style w:type="table" w:styleId="-50">
     <w:name w:val="Light List Accent 5"/>
-    <w:basedOn w:val="TableNormal"/>
+    <w:basedOn w:val="a3"/>
     <w:uiPriority w:val="61"/>
     <w:rsid w:val="00CB0664"/>
     <w:pPr>
@@ -2683,9 +2709,9 @@
       </w:tcPr>
     </w:tblStylePr>
   </w:style>
-  <w:style w:type="table" w:styleId="LightList-Accent6">
+  <w:style w:type="table" w:styleId="-60">
     <w:name w:val="Light List Accent 6"/>
-    <w:basedOn w:val="TableNormal"/>
+    <w:basedOn w:val="a3"/>
     <w:uiPriority w:val="61"/>
     <w:rsid w:val="00CB0664"/>
     <w:pPr>
@@ -2775,9 +2801,9 @@
       </w:tcPr>
     </w:tblStylePr>
   </w:style>
-  <w:style w:type="table" w:styleId="LightGrid">
+  <w:style w:type="table" w:styleId="afd">
     <w:name w:val="Light Grid"/>
-    <w:basedOn w:val="TableNormal"/>
+    <w:basedOn w:val="a3"/>
     <w:uiPriority w:val="62"/>
     <w:rsid w:val="00CB0664"/>
     <w:pPr>
@@ -2905,9 +2931,9 @@
       </w:tcPr>
     </w:tblStylePr>
   </w:style>
-  <w:style w:type="table" w:styleId="LightGrid-Accent1">
+  <w:style w:type="table" w:styleId="-11">
     <w:name w:val="Light Grid Accent 1"/>
-    <w:basedOn w:val="TableNormal"/>
+    <w:basedOn w:val="a3"/>
     <w:uiPriority w:val="62"/>
     <w:rsid w:val="00CB0664"/>
     <w:pPr>
@@ -3035,9 +3061,9 @@
       </w:tcPr>
     </w:tblStylePr>
   </w:style>
-  <w:style w:type="table" w:styleId="LightGrid-Accent2">
+  <w:style w:type="table" w:styleId="-21">
     <w:name w:val="Light Grid Accent 2"/>
-    <w:basedOn w:val="TableNormal"/>
+    <w:basedOn w:val="a3"/>
     <w:uiPriority w:val="62"/>
     <w:rsid w:val="00CB0664"/>
     <w:pPr>
@@ -3165,9 +3191,9 @@
       </w:tcPr>
     </w:tblStylePr>
   </w:style>
-  <w:style w:type="table" w:styleId="LightGrid-Accent3">
+  <w:style w:type="table" w:styleId="-31">
     <w:name w:val="Light Grid Accent 3"/>
-    <w:basedOn w:val="TableNormal"/>
+    <w:basedOn w:val="a3"/>
     <w:uiPriority w:val="62"/>
     <w:rsid w:val="00CB0664"/>
     <w:pPr>
@@ -3295,9 +3321,9 @@
       </w:tcPr>
     </w:tblStylePr>
   </w:style>
-  <w:style w:type="table" w:styleId="LightGrid-Accent4">
+  <w:style w:type="table" w:styleId="-41">
     <w:name w:val="Light Grid Accent 4"/>
-    <w:basedOn w:val="TableNormal"/>
+    <w:basedOn w:val="a3"/>
     <w:uiPriority w:val="62"/>
     <w:rsid w:val="00CB0664"/>
     <w:pPr>
@@ -3425,9 +3451,9 @@
       </w:tcPr>
     </w:tblStylePr>
   </w:style>
-  <w:style w:type="table" w:styleId="LightGrid-Accent5">
+  <w:style w:type="table" w:styleId="-51">
     <w:name w:val="Light Grid Accent 5"/>
-    <w:basedOn w:val="TableNormal"/>
+    <w:basedOn w:val="a3"/>
     <w:uiPriority w:val="62"/>
     <w:rsid w:val="00CB0664"/>
     <w:pPr>
@@ -3555,9 +3581,9 @@
       </w:tcPr>
     </w:tblStylePr>
   </w:style>
-  <w:style w:type="table" w:styleId="LightGrid-Accent6">
+  <w:style w:type="table" w:styleId="-61">
     <w:name w:val="Light Grid Accent 6"/>
-    <w:basedOn w:val="TableNormal"/>
+    <w:basedOn w:val="a3"/>
     <w:uiPriority w:val="62"/>
     <w:rsid w:val="00CB0664"/>
     <w:pPr>
@@ -3685,9 +3711,9 @@
       </w:tcPr>
     </w:tblStylePr>
   </w:style>
-  <w:style w:type="table" w:styleId="MediumShading1">
+  <w:style w:type="table" w:styleId="10">
     <w:name w:val="Medium Shading 1"/>
-    <w:basedOn w:val="TableNormal"/>
+    <w:basedOn w:val="a3"/>
     <w:uiPriority w:val="63"/>
     <w:rsid w:val="00CB0664"/>
     <w:pPr>
@@ -3791,9 +3817,9 @@
       </w:tcPr>
     </w:tblStylePr>
   </w:style>
-  <w:style w:type="table" w:styleId="MediumShading1-Accent1">
+  <w:style w:type="table" w:styleId="1-1">
     <w:name w:val="Medium Shading 1 Accent 1"/>
-    <w:basedOn w:val="TableNormal"/>
+    <w:basedOn w:val="a3"/>
     <w:uiPriority w:val="63"/>
     <w:rsid w:val="00CB0664"/>
     <w:pPr>
@@ -3897,9 +3923,9 @@
       </w:tcPr>
     </w:tblStylePr>
   </w:style>
-  <w:style w:type="table" w:styleId="MediumShading1-Accent2">
+  <w:style w:type="table" w:styleId="1-2">
     <w:name w:val="Medium Shading 1 Accent 2"/>
-    <w:basedOn w:val="TableNormal"/>
+    <w:basedOn w:val="a3"/>
     <w:uiPriority w:val="63"/>
     <w:rsid w:val="00CB0664"/>
     <w:pPr>
@@ -4003,9 +4029,9 @@
       </w:tcPr>
     </w:tblStylePr>
   </w:style>
-  <w:style w:type="table" w:styleId="MediumShading1-Accent3">
+  <w:style w:type="table" w:styleId="1-3">
     <w:name w:val="Medium Shading 1 Accent 3"/>
-    <w:basedOn w:val="TableNormal"/>
+    <w:basedOn w:val="a3"/>
     <w:uiPriority w:val="63"/>
     <w:rsid w:val="00CB0664"/>
     <w:pPr>
@@ -4109,9 +4135,9 @@
       </w:tcPr>
     </w:tblStylePr>
   </w:style>
-  <w:style w:type="table" w:styleId="MediumShading1-Accent4">
+  <w:style w:type="table" w:styleId="1-4">
     <w:name w:val="Medium Shading 1 Accent 4"/>
-    <w:basedOn w:val="TableNormal"/>
+    <w:basedOn w:val="a3"/>
     <w:uiPriority w:val="63"/>
     <w:rsid w:val="00CB0664"/>
     <w:pPr>
@@ -4215,9 +4241,9 @@
       </w:tcPr>
     </w:tblStylePr>
   </w:style>
-  <w:style w:type="table" w:styleId="MediumShading1-Accent5">
+  <w:style w:type="table" w:styleId="1-5">
     <w:name w:val="Medium Shading 1 Accent 5"/>
-    <w:basedOn w:val="TableNormal"/>
+    <w:basedOn w:val="a3"/>
     <w:uiPriority w:val="63"/>
     <w:rsid w:val="00CB0664"/>
     <w:pPr>
@@ -4321,9 +4347,9 @@
       </w:tcPr>
     </w:tblStylePr>
   </w:style>
-  <w:style w:type="table" w:styleId="MediumShading1-Accent6">
+  <w:style w:type="table" w:styleId="1-6">
     <w:name w:val="Medium Shading 1 Accent 6"/>
-    <w:basedOn w:val="TableNormal"/>
+    <w:basedOn w:val="a3"/>
     <w:uiPriority w:val="63"/>
     <w:rsid w:val="00CB0664"/>
     <w:pPr>
@@ -4427,9 +4453,9 @@
       </w:tcPr>
     </w:tblStylePr>
   </w:style>
-  <w:style w:type="table" w:styleId="MediumShading2">
+  <w:style w:type="table" w:styleId="25">
     <w:name w:val="Medium Shading 2"/>
-    <w:basedOn w:val="TableNormal"/>
+    <w:basedOn w:val="a3"/>
     <w:uiPriority w:val="64"/>
     <w:rsid w:val="00CB0664"/>
     <w:pPr>
@@ -4576,9 +4602,9 @@
       </w:tcPr>
     </w:tblStylePr>
   </w:style>
-  <w:style w:type="table" w:styleId="MediumShading2-Accent1">
+  <w:style w:type="table" w:styleId="2-1">
     <w:name w:val="Medium Shading 2 Accent 1"/>
-    <w:basedOn w:val="TableNormal"/>
+    <w:basedOn w:val="a3"/>
     <w:uiPriority w:val="64"/>
     <w:rsid w:val="00CB0664"/>
     <w:pPr>
@@ -4725,9 +4751,9 @@
       </w:tcPr>
     </w:tblStylePr>
   </w:style>
-  <w:style w:type="table" w:styleId="MediumShading2-Accent2">
+  <w:style w:type="table" w:styleId="2-2">
     <w:name w:val="Medium Shading 2 Accent 2"/>
-    <w:basedOn w:val="TableNormal"/>
+    <w:basedOn w:val="a3"/>
     <w:uiPriority w:val="64"/>
     <w:rsid w:val="00CB0664"/>
     <w:pPr>
@@ -4874,9 +4900,9 @@
       </w:tcPr>
     </w:tblStylePr>
   </w:style>
-  <w:style w:type="table" w:styleId="MediumShading2-Accent3">
+  <w:style w:type="table" w:styleId="2-3">
     <w:name w:val="Medium Shading 2 Accent 3"/>
-    <w:basedOn w:val="TableNormal"/>
+    <w:basedOn w:val="a3"/>
     <w:uiPriority w:val="64"/>
     <w:rsid w:val="00CB0664"/>
     <w:pPr>
@@ -5023,9 +5049,9 @@
       </w:tcPr>
     </w:tblStylePr>
   </w:style>
-  <w:style w:type="table" w:styleId="MediumShading2-Accent4">
+  <w:style w:type="table" w:styleId="2-4">
     <w:name w:val="Medium Shading 2 Accent 4"/>
-    <w:basedOn w:val="TableNormal"/>
+    <w:basedOn w:val="a3"/>
     <w:uiPriority w:val="64"/>
     <w:rsid w:val="00CB0664"/>
     <w:pPr>
@@ -5172,9 +5198,9 @@
       </w:tcPr>
     </w:tblStylePr>
   </w:style>
-  <w:style w:type="table" w:styleId="MediumShading2-Accent5">
+  <w:style w:type="table" w:styleId="2-5">
     <w:name w:val="Medium Shading 2 Accent 5"/>
-    <w:basedOn w:val="TableNormal"/>
+    <w:basedOn w:val="a3"/>
     <w:uiPriority w:val="64"/>
     <w:rsid w:val="00CB0664"/>
     <w:pPr>
@@ -5321,9 +5347,9 @@
       </w:tcPr>
     </w:tblStylePr>
   </w:style>
-  <w:style w:type="table" w:styleId="MediumShading2-Accent6">
+  <w:style w:type="table" w:styleId="2-6">
     <w:name w:val="Medium Shading 2 Accent 6"/>
-    <w:basedOn w:val="TableNormal"/>
+    <w:basedOn w:val="a3"/>
     <w:uiPriority w:val="64"/>
     <w:rsid w:val="00CB0664"/>
     <w:pPr>
@@ -5470,9 +5496,9 @@
       </w:tcPr>
     </w:tblStylePr>
   </w:style>
-  <w:style w:type="table" w:styleId="MediumList1">
+  <w:style w:type="table" w:styleId="11">
     <w:name w:val="Medium List 1"/>
-    <w:basedOn w:val="TableNormal"/>
+    <w:basedOn w:val="a3"/>
     <w:uiPriority w:val="65"/>
     <w:rsid w:val="00CB0664"/>
     <w:pPr>
@@ -5554,9 +5580,9 @@
       </w:tcPr>
     </w:tblStylePr>
   </w:style>
-  <w:style w:type="table" w:styleId="MediumList1-Accent1">
+  <w:style w:type="table" w:styleId="1-10">
     <w:name w:val="Medium List 1 Accent 1"/>
-    <w:basedOn w:val="TableNormal"/>
+    <w:basedOn w:val="a3"/>
     <w:uiPriority w:val="65"/>
     <w:rsid w:val="00CB0664"/>
     <w:pPr>
@@ -5638,9 +5664,9 @@
       </w:tcPr>
     </w:tblStylePr>
   </w:style>
-  <w:style w:type="table" w:styleId="MediumList1-Accent2">
+  <w:style w:type="table" w:styleId="1-20">
     <w:name w:val="Medium List 1 Accent 2"/>
-    <w:basedOn w:val="TableNormal"/>
+    <w:basedOn w:val="a3"/>
     <w:uiPriority w:val="65"/>
     <w:rsid w:val="00CB0664"/>
     <w:pPr>
@@ -5722,9 +5748,9 @@
       </w:tcPr>
     </w:tblStylePr>
   </w:style>
-  <w:style w:type="table" w:styleId="MediumList1-Accent3">
+  <w:style w:type="table" w:styleId="1-30">
     <w:name w:val="Medium List 1 Accent 3"/>
-    <w:basedOn w:val="TableNormal"/>
+    <w:basedOn w:val="a3"/>
     <w:uiPriority w:val="65"/>
     <w:rsid w:val="00CB0664"/>
     <w:pPr>
@@ -5806,9 +5832,9 @@
       </w:tcPr>
     </w:tblStylePr>
   </w:style>
-  <w:style w:type="table" w:styleId="MediumList1-Accent4">
+  <w:style w:type="table" w:styleId="1-40">
     <w:name w:val="Medium List 1 Accent 4"/>
-    <w:basedOn w:val="TableNormal"/>
+    <w:basedOn w:val="a3"/>
     <w:uiPriority w:val="65"/>
     <w:rsid w:val="00CB0664"/>
     <w:pPr>
@@ -5890,9 +5916,9 @@
       </w:tcPr>
     </w:tblStylePr>
   </w:style>
-  <w:style w:type="table" w:styleId="MediumList1-Accent5">
+  <w:style w:type="table" w:styleId="1-50">
     <w:name w:val="Medium List 1 Accent 5"/>
-    <w:basedOn w:val="TableNormal"/>
+    <w:basedOn w:val="a3"/>
     <w:uiPriority w:val="65"/>
     <w:rsid w:val="00CB0664"/>
     <w:pPr>
@@ -5974,9 +6000,9 @@
       </w:tcPr>
     </w:tblStylePr>
   </w:style>
-  <w:style w:type="table" w:styleId="MediumList1-Accent6">
+  <w:style w:type="table" w:styleId="1-60">
     <w:name w:val="Medium List 1 Accent 6"/>
-    <w:basedOn w:val="TableNormal"/>
+    <w:basedOn w:val="a3"/>
     <w:uiPriority w:val="65"/>
     <w:rsid w:val="00CB0664"/>
     <w:pPr>
@@ -6058,9 +6084,9 @@
       </w:tcPr>
     </w:tblStylePr>
   </w:style>
-  <w:style w:type="table" w:styleId="MediumList2">
+  <w:style w:type="table" w:styleId="26">
     <w:name w:val="Medium List 2"/>
-    <w:basedOn w:val="TableNormal"/>
+    <w:basedOn w:val="a3"/>
     <w:uiPriority w:val="66"/>
     <w:rsid w:val="00CB0664"/>
     <w:pPr>
@@ -6186,9 +6212,9 @@
       </w:tcPr>
     </w:tblStylePr>
   </w:style>
-  <w:style w:type="table" w:styleId="MediumList2-Accent1">
+  <w:style w:type="table" w:styleId="2-10">
     <w:name w:val="Medium List 2 Accent 1"/>
-    <w:basedOn w:val="TableNormal"/>
+    <w:basedOn w:val="a3"/>
     <w:uiPriority w:val="66"/>
     <w:rsid w:val="00CB0664"/>
     <w:pPr>
@@ -6314,9 +6340,9 @@
       </w:tcPr>
     </w:tblStylePr>
   </w:style>
-  <w:style w:type="table" w:styleId="MediumList2-Accent2">
+  <w:style w:type="table" w:styleId="2-20">
     <w:name w:val="Medium List 2 Accent 2"/>
-    <w:basedOn w:val="TableNormal"/>
+    <w:basedOn w:val="a3"/>
     <w:uiPriority w:val="66"/>
     <w:rsid w:val="00CB0664"/>
     <w:pPr>
@@ -6442,9 +6468,9 @@
       </w:tcPr>
     </w:tblStylePr>
   </w:style>
-  <w:style w:type="table" w:styleId="MediumList2-Accent3">
+  <w:style w:type="table" w:styleId="2-30">
     <w:name w:val="Medium List 2 Accent 3"/>
-    <w:basedOn w:val="TableNormal"/>
+    <w:basedOn w:val="a3"/>
     <w:uiPriority w:val="66"/>
     <w:rsid w:val="00CB0664"/>
     <w:pPr>
@@ -6570,9 +6596,9 @@
       </w:tcPr>
     </w:tblStylePr>
   </w:style>
-  <w:style w:type="table" w:styleId="MediumList2-Accent4">
+  <w:style w:type="table" w:styleId="2-40">
     <w:name w:val="Medium List 2 Accent 4"/>
-    <w:basedOn w:val="TableNormal"/>
+    <w:basedOn w:val="a3"/>
     <w:uiPriority w:val="66"/>
     <w:rsid w:val="00CB0664"/>
     <w:pPr>
@@ -6698,9 +6724,9 @@
       </w:tcPr>
     </w:tblStylePr>
   </w:style>
-  <w:style w:type="table" w:styleId="MediumList2-Accent5">
+  <w:style w:type="table" w:styleId="2-50">
     <w:name w:val="Medium List 2 Accent 5"/>
-    <w:basedOn w:val="TableNormal"/>
+    <w:basedOn w:val="a3"/>
     <w:uiPriority w:val="66"/>
     <w:rsid w:val="00CB0664"/>
     <w:pPr>
@@ -6826,9 +6852,9 @@
       </w:tcPr>
     </w:tblStylePr>
   </w:style>
-  <w:style w:type="table" w:styleId="MediumList2-Accent6">
+  <w:style w:type="table" w:styleId="2-60">
     <w:name w:val="Medium List 2 Accent 6"/>
-    <w:basedOn w:val="TableNormal"/>
+    <w:basedOn w:val="a3"/>
     <w:uiPriority w:val="66"/>
     <w:rsid w:val="00CB0664"/>
     <w:pPr>
@@ -6954,9 +6980,9 @@
       </w:tcPr>
     </w:tblStylePr>
   </w:style>
-  <w:style w:type="table" w:styleId="MediumGrid1">
+  <w:style w:type="table" w:styleId="12">
     <w:name w:val="Medium Grid 1"/>
-    <w:basedOn w:val="TableNormal"/>
+    <w:basedOn w:val="a3"/>
     <w:uiPriority w:val="67"/>
     <w:rsid w:val="00CB0664"/>
     <w:pPr>
@@ -7027,9 +7053,9 @@
       </w:tcPr>
     </w:tblStylePr>
   </w:style>
-  <w:style w:type="table" w:styleId="MediumGrid1-Accent1">
+  <w:style w:type="table" w:styleId="1-11">
     <w:name w:val="Medium Grid 1 Accent 1"/>
-    <w:basedOn w:val="TableNormal"/>
+    <w:basedOn w:val="a3"/>
     <w:uiPriority w:val="67"/>
     <w:rsid w:val="00CB0664"/>
     <w:pPr>
@@ -7100,9 +7126,9 @@
       </w:tcPr>
     </w:tblStylePr>
   </w:style>
-  <w:style w:type="table" w:styleId="MediumGrid1-Accent2">
+  <w:style w:type="table" w:styleId="1-21">
     <w:name w:val="Medium Grid 1 Accent 2"/>
-    <w:basedOn w:val="TableNormal"/>
+    <w:basedOn w:val="a3"/>
     <w:uiPriority w:val="67"/>
     <w:rsid w:val="00CB0664"/>
     <w:pPr>
@@ -7173,9 +7199,9 @@
       </w:tcPr>
     </w:tblStylePr>
   </w:style>
-  <w:style w:type="table" w:styleId="MediumGrid1-Accent3">
+  <w:style w:type="table" w:styleId="1-31">
     <w:name w:val="Medium Grid 1 Accent 3"/>
-    <w:basedOn w:val="TableNormal"/>
+    <w:basedOn w:val="a3"/>
     <w:uiPriority w:val="67"/>
     <w:rsid w:val="00CB0664"/>
     <w:pPr>
@@ -7246,9 +7272,9 @@
       </w:tcPr>
     </w:tblStylePr>
   </w:style>
-  <w:style w:type="table" w:styleId="MediumGrid1-Accent4">
+  <w:style w:type="table" w:styleId="1-41">
     <w:name w:val="Medium Grid 1 Accent 4"/>
-    <w:basedOn w:val="TableNormal"/>
+    <w:basedOn w:val="a3"/>
     <w:uiPriority w:val="67"/>
     <w:rsid w:val="00CB0664"/>
     <w:pPr>
@@ -7319,9 +7345,9 @@
       </w:tcPr>
     </w:tblStylePr>
   </w:style>
-  <w:style w:type="table" w:styleId="MediumGrid1-Accent5">
+  <w:style w:type="table" w:styleId="1-51">
     <w:name w:val="Medium Grid 1 Accent 5"/>
-    <w:basedOn w:val="TableNormal"/>
+    <w:basedOn w:val="a3"/>
     <w:uiPriority w:val="67"/>
     <w:rsid w:val="00CB0664"/>
     <w:pPr>
@@ -7392,9 +7418,9 @@
       </w:tcPr>
     </w:tblStylePr>
   </w:style>
-  <w:style w:type="table" w:styleId="MediumGrid1-Accent6">
+  <w:style w:type="table" w:styleId="1-61">
     <w:name w:val="Medium Grid 1 Accent 6"/>
-    <w:basedOn w:val="TableNormal"/>
+    <w:basedOn w:val="a3"/>
     <w:uiPriority w:val="67"/>
     <w:rsid w:val="00CB0664"/>
     <w:pPr>
@@ -7465,9 +7491,9 @@
       </w:tcPr>
     </w:tblStylePr>
   </w:style>
-  <w:style w:type="table" w:styleId="MediumGrid2">
+  <w:style w:type="table" w:styleId="27">
     <w:name w:val="Medium Grid 2"/>
-    <w:basedOn w:val="TableNormal"/>
+    <w:basedOn w:val="a3"/>
     <w:uiPriority w:val="68"/>
     <w:rsid w:val="00CB0664"/>
     <w:pPr>
@@ -7590,9 +7616,9 @@
       </w:tcPr>
     </w:tblStylePr>
   </w:style>
-  <w:style w:type="table" w:styleId="MediumGrid2-Accent1">
+  <w:style w:type="table" w:styleId="2-11">
     <w:name w:val="Medium Grid 2 Accent 1"/>
-    <w:basedOn w:val="TableNormal"/>
+    <w:basedOn w:val="a3"/>
     <w:uiPriority w:val="68"/>
     <w:rsid w:val="00CB0664"/>
     <w:pPr>
@@ -7715,9 +7741,9 @@
       </w:tcPr>
     </w:tblStylePr>
   </w:style>
-  <w:style w:type="table" w:styleId="MediumGrid2-Accent2">
+  <w:style w:type="table" w:styleId="2-21">
     <w:name w:val="Medium Grid 2 Accent 2"/>
-    <w:basedOn w:val="TableNormal"/>
+    <w:basedOn w:val="a3"/>
     <w:uiPriority w:val="68"/>
     <w:rsid w:val="00CB0664"/>
     <w:pPr>
@@ -7840,9 +7866,9 @@
       </w:tcPr>
     </w:tblStylePr>
   </w:style>
-  <w:style w:type="table" w:styleId="MediumGrid2-Accent3">
+  <w:style w:type="table" w:styleId="2-31">
     <w:name w:val="Medium Grid 2 Accent 3"/>
-    <w:basedOn w:val="TableNormal"/>
+    <w:basedOn w:val="a3"/>
     <w:uiPriority w:val="68"/>
     <w:rsid w:val="00CB0664"/>
     <w:pPr>
@@ -7965,9 +7991,9 @@
       </w:tcPr>
     </w:tblStylePr>
   </w:style>
-  <w:style w:type="table" w:styleId="MediumGrid2-Accent4">
+  <w:style w:type="table" w:styleId="2-41">
     <w:name w:val="Medium Grid 2 Accent 4"/>
-    <w:basedOn w:val="TableNormal"/>
+    <w:basedOn w:val="a3"/>
     <w:uiPriority w:val="68"/>
     <w:rsid w:val="00CB0664"/>
     <w:pPr>
@@ -8090,9 +8116,9 @@
       </w:tcPr>
     </w:tblStylePr>
   </w:style>
-  <w:style w:type="table" w:styleId="MediumGrid2-Accent5">
+  <w:style w:type="table" w:styleId="2-51">
     <w:name w:val="Medium Grid 2 Accent 5"/>
-    <w:basedOn w:val="TableNormal"/>
+    <w:basedOn w:val="a3"/>
     <w:uiPriority w:val="68"/>
     <w:rsid w:val="00CB0664"/>
     <w:pPr>
@@ -8215,9 +8241,9 @@
       </w:tcPr>
     </w:tblStylePr>
   </w:style>
-  <w:style w:type="table" w:styleId="MediumGrid2-Accent6">
+  <w:style w:type="table" w:styleId="2-61">
     <w:name w:val="Medium Grid 2 Accent 6"/>
-    <w:basedOn w:val="TableNormal"/>
+    <w:basedOn w:val="a3"/>
     <w:uiPriority w:val="68"/>
     <w:rsid w:val="00CB0664"/>
     <w:pPr>
@@ -8340,9 +8366,9 @@
       </w:tcPr>
     </w:tblStylePr>
   </w:style>
-  <w:style w:type="table" w:styleId="MediumGrid3">
+  <w:style w:type="table" w:styleId="35">
     <w:name w:val="Medium Grid 3"/>
-    <w:basedOn w:val="TableNormal"/>
+    <w:basedOn w:val="a3"/>
     <w:uiPriority w:val="69"/>
     <w:rsid w:val="00CB0664"/>
     <w:pPr>
@@ -8481,9 +8507,9 @@
       </w:tcPr>
     </w:tblStylePr>
   </w:style>
-  <w:style w:type="table" w:styleId="MediumGrid3-Accent1">
+  <w:style w:type="table" w:styleId="3-1">
     <w:name w:val="Medium Grid 3 Accent 1"/>
-    <w:basedOn w:val="TableNormal"/>
+    <w:basedOn w:val="a3"/>
     <w:uiPriority w:val="69"/>
     <w:rsid w:val="00CB0664"/>
     <w:pPr>
@@ -8622,9 +8648,9 @@
       </w:tcPr>
     </w:tblStylePr>
   </w:style>
-  <w:style w:type="table" w:styleId="MediumGrid3-Accent2">
+  <w:style w:type="table" w:styleId="3-2">
     <w:name w:val="Medium Grid 3 Accent 2"/>
-    <w:basedOn w:val="TableNormal"/>
+    <w:basedOn w:val="a3"/>
     <w:uiPriority w:val="69"/>
     <w:rsid w:val="00CB0664"/>
     <w:pPr>
@@ -8763,9 +8789,9 @@
       </w:tcPr>
     </w:tblStylePr>
   </w:style>
-  <w:style w:type="table" w:styleId="MediumGrid3-Accent3">
+  <w:style w:type="table" w:styleId="3-3">
     <w:name w:val="Medium Grid 3 Accent 3"/>
-    <w:basedOn w:val="TableNormal"/>
+    <w:basedOn w:val="a3"/>
     <w:uiPriority w:val="69"/>
     <w:rsid w:val="00CB0664"/>
     <w:pPr>
@@ -8904,9 +8930,9 @@
       </w:tcPr>
     </w:tblStylePr>
   </w:style>
-  <w:style w:type="table" w:styleId="MediumGrid3-Accent4">
+  <w:style w:type="table" w:styleId="3-4">
     <w:name w:val="Medium Grid 3 Accent 4"/>
-    <w:basedOn w:val="TableNormal"/>
+    <w:basedOn w:val="a3"/>
     <w:uiPriority w:val="69"/>
     <w:rsid w:val="00CB0664"/>
     <w:pPr>
@@ -9045,9 +9071,9 @@
       </w:tcPr>
     </w:tblStylePr>
   </w:style>
-  <w:style w:type="table" w:styleId="MediumGrid3-Accent5">
+  <w:style w:type="table" w:styleId="3-5">
     <w:name w:val="Medium Grid 3 Accent 5"/>
-    <w:basedOn w:val="TableNormal"/>
+    <w:basedOn w:val="a3"/>
     <w:uiPriority w:val="69"/>
     <w:rsid w:val="00CB0664"/>
     <w:pPr>
@@ -9186,9 +9212,9 @@
       </w:tcPr>
     </w:tblStylePr>
   </w:style>
-  <w:style w:type="table" w:styleId="MediumGrid3-Accent6">
+  <w:style w:type="table" w:styleId="3-6">
     <w:name w:val="Medium Grid 3 Accent 6"/>
-    <w:basedOn w:val="TableNormal"/>
+    <w:basedOn w:val="a3"/>
     <w:uiPriority w:val="69"/>
     <w:rsid w:val="00CB0664"/>
     <w:pPr>
@@ -9327,9 +9353,9 @@
       </w:tcPr>
     </w:tblStylePr>
   </w:style>
-  <w:style w:type="table" w:styleId="DarkList">
+  <w:style w:type="table" w:styleId="afe">
     <w:name w:val="Dark List"/>
-    <w:basedOn w:val="TableNormal"/>
+    <w:basedOn w:val="a3"/>
     <w:uiPriority w:val="70"/>
     <w:rsid w:val="00CB0664"/>
     <w:pPr>
@@ -9441,9 +9467,9 @@
       </w:tcPr>
     </w:tblStylePr>
   </w:style>
-  <w:style w:type="table" w:styleId="DarkList-Accent1">
+  <w:style w:type="table" w:styleId="-12">
     <w:name w:val="Dark List Accent 1"/>
-    <w:basedOn w:val="TableNormal"/>
+    <w:basedOn w:val="a3"/>
     <w:uiPriority w:val="70"/>
     <w:rsid w:val="00CB0664"/>
     <w:pPr>
@@ -9555,9 +9581,9 @@
       </w:tcPr>
     </w:tblStylePr>
   </w:style>
-  <w:style w:type="table" w:styleId="DarkList-Accent2">
+  <w:style w:type="table" w:styleId="-22">
     <w:name w:val="Dark List Accent 2"/>
-    <w:basedOn w:val="TableNormal"/>
+    <w:basedOn w:val="a3"/>
     <w:uiPriority w:val="70"/>
     <w:rsid w:val="00CB0664"/>
     <w:pPr>
@@ -9669,9 +9695,9 @@
       </w:tcPr>
     </w:tblStylePr>
   </w:style>
-  <w:style w:type="table" w:styleId="DarkList-Accent3">
+  <w:style w:type="table" w:styleId="-32">
     <w:name w:val="Dark List Accent 3"/>
-    <w:basedOn w:val="TableNormal"/>
+    <w:basedOn w:val="a3"/>
     <w:uiPriority w:val="70"/>
     <w:rsid w:val="00CB0664"/>
     <w:pPr>
@@ -9783,9 +9809,9 @@
       </w:tcPr>
     </w:tblStylePr>
   </w:style>
-  <w:style w:type="table" w:styleId="DarkList-Accent4">
+  <w:style w:type="table" w:styleId="-42">
     <w:name w:val="Dark List Accent 4"/>
-    <w:basedOn w:val="TableNormal"/>
+    <w:basedOn w:val="a3"/>
     <w:uiPriority w:val="70"/>
     <w:rsid w:val="00CB0664"/>
     <w:pPr>
@@ -9897,9 +9923,9 @@
       </w:tcPr>
     </w:tblStylePr>
   </w:style>
-  <w:style w:type="table" w:styleId="DarkList-Accent5">
+  <w:style w:type="table" w:styleId="-52">
     <w:name w:val="Dark List Accent 5"/>
-    <w:basedOn w:val="TableNormal"/>
+    <w:basedOn w:val="a3"/>
     <w:uiPriority w:val="70"/>
     <w:rsid w:val="00CB0664"/>
     <w:pPr>
@@ -10011,9 +10037,9 @@
       </w:tcPr>
     </w:tblStylePr>
   </w:style>
-  <w:style w:type="table" w:styleId="DarkList-Accent6">
+  <w:style w:type="table" w:styleId="-62">
     <w:name w:val="Dark List Accent 6"/>
-    <w:basedOn w:val="TableNormal"/>
+    <w:basedOn w:val="a3"/>
     <w:uiPriority w:val="70"/>
     <w:rsid w:val="00CB0664"/>
     <w:pPr>
@@ -10125,9 +10151,9 @@
       </w:tcPr>
     </w:tblStylePr>
   </w:style>
-  <w:style w:type="table" w:styleId="ColorfulShading">
+  <w:style w:type="table" w:styleId="aff">
     <w:name w:val="Colorful Shading"/>
-    <w:basedOn w:val="TableNormal"/>
+    <w:basedOn w:val="a3"/>
     <w:uiPriority w:val="71"/>
     <w:rsid w:val="00CB0664"/>
     <w:pPr>
@@ -10247,9 +10273,9 @@
       </w:rPr>
     </w:tblStylePr>
   </w:style>
-  <w:style w:type="table" w:styleId="ColorfulShading-Accent1">
+  <w:style w:type="table" w:styleId="-13">
     <w:name w:val="Colorful Shading Accent 1"/>
-    <w:basedOn w:val="TableNormal"/>
+    <w:basedOn w:val="a3"/>
     <w:uiPriority w:val="71"/>
     <w:rsid w:val="00CB0664"/>
     <w:pPr>
@@ -10369,9 +10395,9 @@
       </w:rPr>
     </w:tblStylePr>
   </w:style>
-  <w:style w:type="table" w:styleId="ColorfulShading-Accent2">
+  <w:style w:type="table" w:styleId="-23">
     <w:name w:val="Colorful Shading Accent 2"/>
-    <w:basedOn w:val="TableNormal"/>
+    <w:basedOn w:val="a3"/>
     <w:uiPriority w:val="71"/>
     <w:rsid w:val="00CB0664"/>
     <w:pPr>
@@ -10491,9 +10517,9 @@
       </w:rPr>
     </w:tblStylePr>
   </w:style>
-  <w:style w:type="table" w:styleId="ColorfulShading-Accent3">
+  <w:style w:type="table" w:styleId="-33">
     <w:name w:val="Colorful Shading Accent 3"/>
-    <w:basedOn w:val="TableNormal"/>
+    <w:basedOn w:val="a3"/>
     <w:uiPriority w:val="71"/>
     <w:rsid w:val="00CB0664"/>
     <w:pPr>
@@ -10603,9 +10629,9 @@
       </w:tcPr>
     </w:tblStylePr>
   </w:style>
-  <w:style w:type="table" w:styleId="ColorfulShading-Accent4">
+  <w:style w:type="table" w:styleId="-43">
     <w:name w:val="Colorful Shading Accent 4"/>
-    <w:basedOn w:val="TableNormal"/>
+    <w:basedOn w:val="a3"/>
     <w:uiPriority w:val="71"/>
     <w:rsid w:val="00CB0664"/>
     <w:pPr>
@@ -10725,9 +10751,9 @@
       </w:rPr>
     </w:tblStylePr>
   </w:style>
-  <w:style w:type="table" w:styleId="ColorfulShading-Accent5">
+  <w:style w:type="table" w:styleId="-53">
     <w:name w:val="Colorful Shading Accent 5"/>
-    <w:basedOn w:val="TableNormal"/>
+    <w:basedOn w:val="a3"/>
     <w:uiPriority w:val="71"/>
     <w:rsid w:val="00CB0664"/>
     <w:pPr>
@@ -10847,9 +10873,9 @@
       </w:rPr>
     </w:tblStylePr>
   </w:style>
-  <w:style w:type="table" w:styleId="ColorfulShading-Accent6">
+  <w:style w:type="table" w:styleId="-63">
     <w:name w:val="Colorful Shading Accent 6"/>
-    <w:basedOn w:val="TableNormal"/>
+    <w:basedOn w:val="a3"/>
     <w:uiPriority w:val="71"/>
     <w:rsid w:val="00CB0664"/>
     <w:pPr>
@@ -10969,9 +10995,9 @@
       </w:rPr>
     </w:tblStylePr>
   </w:style>
-  <w:style w:type="table" w:styleId="ColorfulList">
+  <w:style w:type="table" w:styleId="aff0">
     <w:name w:val="Colorful List"/>
-    <w:basedOn w:val="TableNormal"/>
+    <w:basedOn w:val="a3"/>
     <w:uiPriority w:val="72"/>
     <w:rsid w:val="00CB0664"/>
     <w:pPr>
@@ -11055,9 +11081,9 @@
       </w:tcPr>
     </w:tblStylePr>
   </w:style>
-  <w:style w:type="table" w:styleId="ColorfulList-Accent1">
+  <w:style w:type="table" w:styleId="-14">
     <w:name w:val="Colorful List Accent 1"/>
-    <w:basedOn w:val="TableNormal"/>
+    <w:basedOn w:val="a3"/>
     <w:uiPriority w:val="72"/>
     <w:rsid w:val="00CB0664"/>
     <w:pPr>
@@ -11141,9 +11167,9 @@
       </w:tcPr>
     </w:tblStylePr>
   </w:style>
-  <w:style w:type="table" w:styleId="ColorfulList-Accent2">
+  <w:style w:type="table" w:styleId="-24">
     <w:name w:val="Colorful List Accent 2"/>
-    <w:basedOn w:val="TableNormal"/>
+    <w:basedOn w:val="a3"/>
     <w:uiPriority w:val="72"/>
     <w:rsid w:val="00CB0664"/>
     <w:pPr>
@@ -11227,9 +11253,9 @@
       </w:tcPr>
     </w:tblStylePr>
   </w:style>
-  <w:style w:type="table" w:styleId="ColorfulList-Accent3">
+  <w:style w:type="table" w:styleId="-34">
     <w:name w:val="Colorful List Accent 3"/>
-    <w:basedOn w:val="TableNormal"/>
+    <w:basedOn w:val="a3"/>
     <w:uiPriority w:val="72"/>
     <w:rsid w:val="00CB0664"/>
     <w:pPr>
@@ -11313,9 +11339,9 @@
       </w:tcPr>
     </w:tblStylePr>
   </w:style>
-  <w:style w:type="table" w:styleId="ColorfulList-Accent4">
+  <w:style w:type="table" w:styleId="-44">
     <w:name w:val="Colorful List Accent 4"/>
-    <w:basedOn w:val="TableNormal"/>
+    <w:basedOn w:val="a3"/>
     <w:uiPriority w:val="72"/>
     <w:rsid w:val="00CB0664"/>
     <w:pPr>
@@ -11399,9 +11425,9 @@
       </w:tcPr>
     </w:tblStylePr>
   </w:style>
-  <w:style w:type="table" w:styleId="ColorfulList-Accent5">
+  <w:style w:type="table" w:styleId="-54">
     <w:name w:val="Colorful List Accent 5"/>
-    <w:basedOn w:val="TableNormal"/>
+    <w:basedOn w:val="a3"/>
     <w:uiPriority w:val="72"/>
     <w:rsid w:val="00CB0664"/>
     <w:pPr>
@@ -11485,9 +11511,9 @@
       </w:tcPr>
     </w:tblStylePr>
   </w:style>
-  <w:style w:type="table" w:styleId="ColorfulList-Accent6">
+  <w:style w:type="table" w:styleId="-64">
     <w:name w:val="Colorful List Accent 6"/>
-    <w:basedOn w:val="TableNormal"/>
+    <w:basedOn w:val="a3"/>
     <w:uiPriority w:val="72"/>
     <w:rsid w:val="00CB0664"/>
     <w:pPr>
@@ -11571,9 +11597,9 @@
       </w:tcPr>
     </w:tblStylePr>
   </w:style>
-  <w:style w:type="table" w:styleId="ColorfulGrid">
+  <w:style w:type="table" w:styleId="aff1">
     <w:name w:val="Colorful Grid"/>
-    <w:basedOn w:val="TableNormal"/>
+    <w:basedOn w:val="a3"/>
     <w:uiPriority w:val="73"/>
     <w:rsid w:val="00CB0664"/>
     <w:pPr>
@@ -11651,9 +11677,9 @@
       </w:tcPr>
     </w:tblStylePr>
   </w:style>
-  <w:style w:type="table" w:styleId="ColorfulGrid-Accent1">
+  <w:style w:type="table" w:styleId="-15">
     <w:name w:val="Colorful Grid Accent 1"/>
-    <w:basedOn w:val="TableNormal"/>
+    <w:basedOn w:val="a3"/>
     <w:uiPriority w:val="73"/>
     <w:rsid w:val="00CB0664"/>
     <w:pPr>
@@ -11731,9 +11757,9 @@
       </w:tcPr>
     </w:tblStylePr>
   </w:style>
-  <w:style w:type="table" w:styleId="ColorfulGrid-Accent2">
+  <w:style w:type="table" w:styleId="-25">
     <w:name w:val="Colorful Grid Accent 2"/>
-    <w:basedOn w:val="TableNormal"/>
+    <w:basedOn w:val="a3"/>
     <w:uiPriority w:val="73"/>
     <w:rsid w:val="00CB0664"/>
     <w:pPr>
@@ -11811,9 +11837,9 @@
       </w:tcPr>
     </w:tblStylePr>
   </w:style>
-  <w:style w:type="table" w:styleId="ColorfulGrid-Accent3">
+  <w:style w:type="table" w:styleId="-35">
     <w:name w:val="Colorful Grid Accent 3"/>
-    <w:basedOn w:val="TableNormal"/>
+    <w:basedOn w:val="a3"/>
     <w:uiPriority w:val="73"/>
     <w:rsid w:val="00CB0664"/>
     <w:pPr>
@@ -11891,9 +11917,9 @@
       </w:tcPr>
     </w:tblStylePr>
   </w:style>
-  <w:style w:type="table" w:styleId="ColorfulGrid-Accent4">
+  <w:style w:type="table" w:styleId="-45">
     <w:name w:val="Colorful Grid Accent 4"/>
-    <w:basedOn w:val="TableNormal"/>
+    <w:basedOn w:val="a3"/>
     <w:uiPriority w:val="73"/>
     <w:rsid w:val="00CB0664"/>
     <w:pPr>
@@ -11971,9 +11997,9 @@
       </w:tcPr>
     </w:tblStylePr>
   </w:style>
-  <w:style w:type="table" w:styleId="ColorfulGrid-Accent5">
+  <w:style w:type="table" w:styleId="-55">
     <w:name w:val="Colorful Grid Accent 5"/>
-    <w:basedOn w:val="TableNormal"/>
+    <w:basedOn w:val="a3"/>
     <w:uiPriority w:val="73"/>
     <w:rsid w:val="00CB0664"/>
     <w:pPr>
@@ -12051,9 +12077,9 @@
       </w:tcPr>
     </w:tblStylePr>
   </w:style>
-  <w:style w:type="table" w:styleId="ColorfulGrid-Accent6">
+  <w:style w:type="table" w:styleId="-65">
     <w:name w:val="Colorful Grid Accent 6"/>
-    <w:basedOn w:val="TableNormal"/>
+    <w:basedOn w:val="a3"/>
     <w:uiPriority w:val="73"/>
     <w:rsid w:val="00CB0664"/>
     <w:pPr>
@@ -12135,7 +12161,7 @@
 </file>
 
 <file path=word/stylesWithEffects.xml><?xml version="1.0" encoding="utf-8"?>
-<w:styles xmlns:wpc="http://schemas.microsoft.com/office/word/2010/wordprocessingCanvas" xmlns:mo="http://schemas.microsoft.com/office/mac/office/2008/main" xmlns:mc="http://schemas.openxmlformats.org/markup-compatibility/2006" xmlns:mv="urn:schemas-microsoft-com:mac:vml" xmlns:o="urn:schemas-microsoft-com:office:office" xmlns:r="http://schemas.openxmlformats.org/officeDocument/2006/relationships" xmlns:m="http://schemas.openxmlformats.org/officeDocument/2006/math" xmlns:v="urn:schemas-microsoft-com:vml" xmlns:wp14="http://schemas.microsoft.com/office/word/2010/wordprocessingDrawing" xmlns:wp="http://schemas.openxmlformats.org/drawingml/2006/wordprocessingDrawing" xmlns:w10="urn:schemas-microsoft-com:office:word" xmlns:w="http://schemas.openxmlformats.org/wordprocessingml/2006/main" xmlns:w14="http://schemas.microsoft.com/office/word/2010/wordml" xmlns:wpg="http://schemas.microsoft.com/office/word/2010/wordprocessingGroup" xmlns:wpi="http://schemas.microsoft.com/office/word/2010/wordprocessingInk" xmlns:wne="http://schemas.microsoft.com/office/word/2006/wordml" xmlns:wps="http://schemas.microsoft.com/office/word/2010/wordprocessingShape" mc:Ignorable="w14 wp14">
+<w:styles xmlns:wpc="http://schemas.microsoft.com/office/word/2010/wordprocessingCanvas" xmlns:mc="http://schemas.openxmlformats.org/markup-compatibility/2006" xmlns:o="urn:schemas-microsoft-com:office:office" xmlns:r="http://schemas.openxmlformats.org/officeDocument/2006/relationships" xmlns:m="http://schemas.openxmlformats.org/officeDocument/2006/math" xmlns:v="urn:schemas-microsoft-com:vml" xmlns:wp14="http://schemas.microsoft.com/office/word/2010/wordprocessingDrawing" xmlns:wp="http://schemas.openxmlformats.org/drawingml/2006/wordprocessingDrawing" xmlns:w10="urn:schemas-microsoft-com:office:word" xmlns:w="http://schemas.openxmlformats.org/wordprocessingml/2006/main" xmlns:w14="http://schemas.microsoft.com/office/word/2010/wordml" xmlns:wpg="http://schemas.microsoft.com/office/word/2010/wordprocessingGroup" xmlns:wpi="http://schemas.microsoft.com/office/word/2010/wordprocessingInk" xmlns:wne="http://schemas.microsoft.com/office/word/2006/wordml" xmlns:wps="http://schemas.microsoft.com/office/word/2010/wordprocessingShape" mc:Ignorable="w14 wp14">
   <w:docDefaults>
     <w:rPrDefault>
       <w:rPr>
@@ -12151,7 +12177,7 @@
       </w:pPr>
     </w:pPrDefault>
   </w:docDefaults>
-  <w:latentStyles w:defLockedState="0" w:defUIPriority="99" w:defSemiHidden="1" w:defUnhideWhenUsed="1" w:defQFormat="0" w:count="276">
+  <w:latentStyles w:defLockedState="0" w:defUIPriority="99" w:defSemiHidden="1" w:defUnhideWhenUsed="1" w:defQFormat="0" w:count="267">
     <w:lsdException w:name="Normal" w:semiHidden="0" w:uiPriority="0" w:unhideWhenUsed="0" w:qFormat="1"/>
     <w:lsdException w:name="heading 1" w:semiHidden="0" w:uiPriority="9" w:unhideWhenUsed="0" w:qFormat="1"/>
     <w:lsdException w:name="heading 2" w:uiPriority="9" w:qFormat="1"/>
@@ -12290,16 +12316,16 @@
     <w:lsdException w:name="Bibliography" w:uiPriority="37"/>
     <w:lsdException w:name="TOC Heading" w:uiPriority="39" w:qFormat="1"/>
   </w:latentStyles>
-  <w:style w:type="paragraph" w:default="1" w:styleId="Normal">
+  <w:style w:type="paragraph" w:default="1" w:styleId="a1">
     <w:name w:val="Normal"/>
     <w:qFormat/>
     <w:rsid w:val="00FC693F"/>
   </w:style>
-  <w:style w:type="paragraph" w:styleId="Heading1">
+  <w:style w:type="paragraph" w:styleId="1">
     <w:name w:val="heading 1"/>
-    <w:basedOn w:val="Normal"/>
-    <w:next w:val="Normal"/>
-    <w:link w:val="Heading1Char"/>
+    <w:basedOn w:val="a1"/>
+    <w:next w:val="a1"/>
+    <w:link w:val="1Char"/>
     <w:uiPriority w:val="9"/>
     <w:qFormat/>
     <w:rsid w:val="00FC693F"/>
@@ -12318,11 +12344,11 @@
       <w:szCs w:val="28"/>
     </w:rPr>
   </w:style>
-  <w:style w:type="paragraph" w:styleId="Heading2">
+  <w:style w:type="paragraph" w:styleId="21">
     <w:name w:val="heading 2"/>
-    <w:basedOn w:val="Normal"/>
-    <w:next w:val="Normal"/>
-    <w:link w:val="Heading2Char"/>
+    <w:basedOn w:val="a1"/>
+    <w:next w:val="a1"/>
+    <w:link w:val="2Char"/>
     <w:uiPriority w:val="9"/>
     <w:unhideWhenUsed/>
     <w:qFormat/>
@@ -12342,11 +12368,11 @@
       <w:szCs w:val="26"/>
     </w:rPr>
   </w:style>
-  <w:style w:type="paragraph" w:styleId="Heading3">
+  <w:style w:type="paragraph" w:styleId="31">
     <w:name w:val="heading 3"/>
-    <w:basedOn w:val="Normal"/>
-    <w:next w:val="Normal"/>
-    <w:link w:val="Heading3Char"/>
+    <w:basedOn w:val="a1"/>
+    <w:next w:val="a1"/>
+    <w:link w:val="3Char"/>
     <w:uiPriority w:val="9"/>
     <w:unhideWhenUsed/>
     <w:qFormat/>
@@ -12364,11 +12390,11 @@
       <w:color w:val="4F81BD" w:themeColor="accent1"/>
     </w:rPr>
   </w:style>
-  <w:style w:type="paragraph" w:styleId="Heading4">
+  <w:style w:type="paragraph" w:styleId="4">
     <w:name w:val="heading 4"/>
-    <w:basedOn w:val="Normal"/>
-    <w:next w:val="Normal"/>
-    <w:link w:val="Heading4Char"/>
+    <w:basedOn w:val="a1"/>
+    <w:next w:val="a1"/>
+    <w:link w:val="4Char"/>
     <w:uiPriority w:val="9"/>
     <w:semiHidden/>
     <w:unhideWhenUsed/>
@@ -12389,11 +12415,11 @@
       <w:color w:val="4F81BD" w:themeColor="accent1"/>
     </w:rPr>
   </w:style>
-  <w:style w:type="paragraph" w:styleId="Heading5">
+  <w:style w:type="paragraph" w:styleId="5">
     <w:name w:val="heading 5"/>
-    <w:basedOn w:val="Normal"/>
-    <w:next w:val="Normal"/>
-    <w:link w:val="Heading5Char"/>
+    <w:basedOn w:val="a1"/>
+    <w:next w:val="a1"/>
+    <w:link w:val="5Char"/>
     <w:uiPriority w:val="9"/>
     <w:semiHidden/>
     <w:unhideWhenUsed/>
@@ -12410,11 +12436,11 @@
       <w:color w:val="243F60" w:themeColor="accent1" w:themeShade="7F"/>
     </w:rPr>
   </w:style>
-  <w:style w:type="paragraph" w:styleId="Heading6">
+  <w:style w:type="paragraph" w:styleId="6">
     <w:name w:val="heading 6"/>
-    <w:basedOn w:val="Normal"/>
-    <w:next w:val="Normal"/>
-    <w:link w:val="Heading6Char"/>
+    <w:basedOn w:val="a1"/>
+    <w:next w:val="a1"/>
+    <w:link w:val="6Char"/>
     <w:uiPriority w:val="9"/>
     <w:semiHidden/>
     <w:unhideWhenUsed/>
@@ -12433,11 +12459,11 @@
       <w:color w:val="243F60" w:themeColor="accent1" w:themeShade="7F"/>
     </w:rPr>
   </w:style>
-  <w:style w:type="paragraph" w:styleId="Heading7">
+  <w:style w:type="paragraph" w:styleId="7">
     <w:name w:val="heading 7"/>
-    <w:basedOn w:val="Normal"/>
-    <w:next w:val="Normal"/>
-    <w:link w:val="Heading7Char"/>
+    <w:basedOn w:val="a1"/>
+    <w:next w:val="a1"/>
+    <w:link w:val="7Char"/>
     <w:uiPriority w:val="9"/>
     <w:semiHidden/>
     <w:unhideWhenUsed/>
@@ -12456,11 +12482,11 @@
       <w:color w:val="404040" w:themeColor="text1" w:themeTint="BF"/>
     </w:rPr>
   </w:style>
-  <w:style w:type="paragraph" w:styleId="Heading8">
+  <w:style w:type="paragraph" w:styleId="8">
     <w:name w:val="heading 8"/>
-    <w:basedOn w:val="Normal"/>
-    <w:next w:val="Normal"/>
-    <w:link w:val="Heading8Char"/>
+    <w:basedOn w:val="a1"/>
+    <w:next w:val="a1"/>
+    <w:link w:val="8Char"/>
     <w:uiPriority w:val="9"/>
     <w:semiHidden/>
     <w:unhideWhenUsed/>
@@ -12479,11 +12505,11 @@
       <w:szCs w:val="20"/>
     </w:rPr>
   </w:style>
-  <w:style w:type="paragraph" w:styleId="Heading9">
+  <w:style w:type="paragraph" w:styleId="9">
     <w:name w:val="heading 9"/>
-    <w:basedOn w:val="Normal"/>
-    <w:next w:val="Normal"/>
-    <w:link w:val="Heading9Char"/>
+    <w:basedOn w:val="a1"/>
+    <w:next w:val="a1"/>
+    <w:link w:val="9Char"/>
     <w:uiPriority w:val="9"/>
     <w:semiHidden/>
     <w:unhideWhenUsed/>
@@ -12504,13 +12530,13 @@
       <w:szCs w:val="20"/>
     </w:rPr>
   </w:style>
-  <w:style w:type="character" w:default="1" w:styleId="DefaultParagraphFont">
+  <w:style w:type="character" w:default="1" w:styleId="a2">
     <w:name w:val="Default Paragraph Font"/>
     <w:uiPriority w:val="1"/>
     <w:semiHidden/>
     <w:unhideWhenUsed/>
   </w:style>
-  <w:style w:type="table" w:default="1" w:styleId="TableNormal">
+  <w:style w:type="table" w:default="1" w:styleId="a3">
     <w:name w:val="Normal Table"/>
     <w:uiPriority w:val="99"/>
     <w:semiHidden/>
@@ -12525,13 +12551,57 @@
       </w:tblCellMar>
     </w:tblPr>
   </w:style>
-  <w:style w:type="numbering" w:default="1" w:styleId="NoList">
+  <w:style w:type="numbering" w:default="1" w:styleId="a4">
     <w:name w:val="No List"/>
     <w:uiPriority w:val="99"/>
     <w:semiHidden/>
     <w:unhideWhenUsed/>
   </w:style>
-  <w:style w:type="paragraph" w:styleId="NoSpacing">
+  <w:style w:type="paragraph" w:styleId="a5">
+    <w:name w:val="header"/>
+    <w:basedOn w:val="a1"/>
+    <w:link w:val="Char"/>
+    <w:uiPriority w:val="99"/>
+    <w:unhideWhenUsed/>
+    <w:rsid w:val="00E618BF"/>
+    <w:pPr>
+      <w:tabs>
+        <w:tab w:val="center" w:pos="4680"/>
+        <w:tab w:val="right" w:pos="9360"/>
+      </w:tabs>
+      <w:spacing w:after="0" w:line="240" w:lineRule="auto"/>
+    </w:pPr>
+  </w:style>
+  <w:style w:type="character" w:customStyle="1" w:styleId="Char">
+    <w:name w:val="رأس الصفحة Char"/>
+    <w:basedOn w:val="a2"/>
+    <w:link w:val="a5"/>
+    <w:uiPriority w:val="99"/>
+    <w:rsid w:val="00E618BF"/>
+  </w:style>
+  <w:style w:type="paragraph" w:styleId="a6">
+    <w:name w:val="footer"/>
+    <w:basedOn w:val="a1"/>
+    <w:link w:val="Char0"/>
+    <w:uiPriority w:val="99"/>
+    <w:unhideWhenUsed/>
+    <w:rsid w:val="00E618BF"/>
+    <w:pPr>
+      <w:tabs>
+        <w:tab w:val="center" w:pos="4680"/>
+        <w:tab w:val="right" w:pos="9360"/>
+      </w:tabs>
+      <w:spacing w:after="0" w:line="240" w:lineRule="auto"/>
+    </w:pPr>
+  </w:style>
+  <w:style w:type="character" w:customStyle="1" w:styleId="Char0">
+    <w:name w:val="تذييل الصفحة Char"/>
+    <w:basedOn w:val="a2"/>
+    <w:link w:val="a6"/>
+    <w:uiPriority w:val="99"/>
+    <w:rsid w:val="00E618BF"/>
+  </w:style>
+  <w:style w:type="paragraph" w:styleId="a7">
     <w:name w:val="No Spacing"/>
     <w:uiPriority w:val="1"/>
     <w:qFormat/>
@@ -12540,10 +12610,10 @@
       <w:spacing w:after="0" w:line="240" w:lineRule="auto"/>
     </w:pPr>
   </w:style>
-  <w:style w:type="character" w:customStyle="1" w:styleId="Heading1Char">
-    <w:name w:val="Heading 1 Char"/>
-    <w:basedOn w:val="DefaultParagraphFont"/>
-    <w:link w:val="Heading1"/>
+  <w:style w:type="character" w:customStyle="1" w:styleId="1Char">
+    <w:name w:val="عنوان 1 Char"/>
+    <w:basedOn w:val="a2"/>
+    <w:link w:val="1"/>
     <w:uiPriority w:val="9"/>
     <w:rsid w:val="00FC693F"/>
     <w:rPr>
@@ -12555,10 +12625,10 @@
       <w:szCs w:val="28"/>
     </w:rPr>
   </w:style>
-  <w:style w:type="character" w:customStyle="1" w:styleId="Heading2Char">
-    <w:name w:val="Heading 2 Char"/>
-    <w:basedOn w:val="DefaultParagraphFont"/>
-    <w:link w:val="Heading2"/>
+  <w:style w:type="character" w:customStyle="1" w:styleId="2Char">
+    <w:name w:val="عنوان 2 Char"/>
+    <w:basedOn w:val="a2"/>
+    <w:link w:val="21"/>
     <w:uiPriority w:val="9"/>
     <w:rsid w:val="00FC693F"/>
     <w:rPr>
@@ -12570,10 +12640,10 @@
       <w:szCs w:val="26"/>
     </w:rPr>
   </w:style>
-  <w:style w:type="character" w:customStyle="1" w:styleId="Heading3Char">
-    <w:name w:val="Heading 3 Char"/>
-    <w:basedOn w:val="DefaultParagraphFont"/>
-    <w:link w:val="Heading3"/>
+  <w:style w:type="character" w:customStyle="1" w:styleId="3Char">
+    <w:name w:val="عنوان 3 Char"/>
+    <w:basedOn w:val="a2"/>
+    <w:link w:val="31"/>
     <w:uiPriority w:val="9"/>
     <w:rsid w:val="00FC693F"/>
     <w:rPr>
@@ -12583,11 +12653,11 @@
       <w:color w:val="4F81BD" w:themeColor="accent1"/>
     </w:rPr>
   </w:style>
-  <w:style w:type="paragraph" w:styleId="Title">
+  <w:style w:type="paragraph" w:styleId="a8">
     <w:name w:val="Title"/>
-    <w:basedOn w:val="Normal"/>
-    <w:next w:val="Normal"/>
-    <w:link w:val="TitleChar"/>
+    <w:basedOn w:val="a1"/>
+    <w:next w:val="a1"/>
+    <w:link w:val="Char1"/>
     <w:uiPriority w:val="10"/>
     <w:qFormat/>
     <w:rsid w:val="00FC693F"/>
@@ -12607,10 +12677,10 @@
       <w:szCs w:val="52"/>
     </w:rPr>
   </w:style>
-  <w:style w:type="character" w:customStyle="1" w:styleId="TitleChar">
-    <w:name w:val="Title Char"/>
-    <w:basedOn w:val="DefaultParagraphFont"/>
-    <w:link w:val="Title"/>
+  <w:style w:type="character" w:customStyle="1" w:styleId="Char1">
+    <w:name w:val="العنوان Char"/>
+    <w:basedOn w:val="a2"/>
+    <w:link w:val="a8"/>
     <w:uiPriority w:val="10"/>
     <w:rsid w:val="00FC693F"/>
     <w:rPr>
@@ -12622,11 +12692,11 @@
       <w:szCs w:val="52"/>
     </w:rPr>
   </w:style>
-  <w:style w:type="paragraph" w:styleId="Subtitle">
+  <w:style w:type="paragraph" w:styleId="a9">
     <w:name w:val="Subtitle"/>
-    <w:basedOn w:val="Normal"/>
-    <w:next w:val="Normal"/>
-    <w:link w:val="SubtitleChar"/>
+    <w:basedOn w:val="a1"/>
+    <w:next w:val="a1"/>
+    <w:link w:val="Char2"/>
     <w:uiPriority w:val="11"/>
     <w:qFormat/>
     <w:rsid w:val="00FC693F"/>
@@ -12645,10 +12715,10 @@
       <w:szCs w:val="24"/>
     </w:rPr>
   </w:style>
-  <w:style w:type="character" w:customStyle="1" w:styleId="SubtitleChar">
-    <w:name w:val="Subtitle Char"/>
-    <w:basedOn w:val="DefaultParagraphFont"/>
-    <w:link w:val="Subtitle"/>
+  <w:style w:type="character" w:customStyle="1" w:styleId="Char2">
+    <w:name w:val="عنوان فرعي Char"/>
+    <w:basedOn w:val="a2"/>
+    <w:link w:val="a9"/>
     <w:uiPriority w:val="11"/>
     <w:rsid w:val="00FC693F"/>
     <w:rPr>
@@ -12661,9 +12731,9 @@
       <w:szCs w:val="24"/>
     </w:rPr>
   </w:style>
-  <w:style w:type="paragraph" w:styleId="ListParagraph">
+  <w:style w:type="paragraph" w:styleId="aa">
     <w:name w:val="List Paragraph"/>
-    <w:basedOn w:val="Normal"/>
+    <w:basedOn w:val="a1"/>
     <w:uiPriority w:val="34"/>
     <w:qFormat/>
     <w:rsid w:val="00FC693F"/>
@@ -12672,10 +12742,10 @@
       <w:contextualSpacing/>
     </w:pPr>
   </w:style>
-  <w:style w:type="paragraph" w:styleId="BodyText">
+  <w:style w:type="paragraph" w:styleId="ab">
     <w:name w:val="Body Text"/>
-    <w:basedOn w:val="Normal"/>
-    <w:link w:val="BodyTextChar"/>
+    <w:basedOn w:val="a1"/>
+    <w:link w:val="Char3"/>
     <w:uiPriority w:val="99"/>
     <w:unhideWhenUsed/>
     <w:rsid w:val="00AA1D8D"/>
@@ -12683,17 +12753,17 @@
       <w:spacing w:after="120"/>
     </w:pPr>
   </w:style>
-  <w:style w:type="character" w:customStyle="1" w:styleId="BodyTextChar">
-    <w:name w:val="Body Text Char"/>
-    <w:basedOn w:val="DefaultParagraphFont"/>
-    <w:link w:val="BodyText"/>
+  <w:style w:type="character" w:customStyle="1" w:styleId="Char3">
+    <w:name w:val="نص أساسي Char"/>
+    <w:basedOn w:val="a2"/>
+    <w:link w:val="ab"/>
     <w:uiPriority w:val="99"/>
     <w:rsid w:val="00AA1D8D"/>
   </w:style>
-  <w:style w:type="paragraph" w:styleId="BodyText2">
+  <w:style w:type="paragraph" w:styleId="22">
     <w:name w:val="Body Text 2"/>
-    <w:basedOn w:val="Normal"/>
-    <w:link w:val="BodyText2Char"/>
+    <w:basedOn w:val="a1"/>
+    <w:link w:val="2Char0"/>
     <w:uiPriority w:val="99"/>
     <w:unhideWhenUsed/>
     <w:rsid w:val="00AA1D8D"/>
@@ -12701,17 +12771,17 @@
       <w:spacing w:after="120" w:line="480" w:lineRule="auto"/>
     </w:pPr>
   </w:style>
-  <w:style w:type="character" w:customStyle="1" w:styleId="BodyText2Char">
-    <w:name w:val="Body Text 2 Char"/>
-    <w:basedOn w:val="DefaultParagraphFont"/>
-    <w:link w:val="BodyText2"/>
+  <w:style w:type="character" w:customStyle="1" w:styleId="2Char0">
+    <w:name w:val="نص أساسي 2 Char"/>
+    <w:basedOn w:val="a2"/>
+    <w:link w:val="22"/>
     <w:uiPriority w:val="99"/>
     <w:rsid w:val="00AA1D8D"/>
   </w:style>
-  <w:style w:type="paragraph" w:styleId="BodyText3">
+  <w:style w:type="paragraph" w:styleId="32">
     <w:name w:val="Body Text 3"/>
-    <w:basedOn w:val="Normal"/>
-    <w:link w:val="BodyText3Char"/>
+    <w:basedOn w:val="a1"/>
+    <w:link w:val="3Char0"/>
     <w:uiPriority w:val="99"/>
     <w:unhideWhenUsed/>
     <w:rsid w:val="00AA1D8D"/>
@@ -12723,10 +12793,10 @@
       <w:szCs w:val="16"/>
     </w:rPr>
   </w:style>
-  <w:style w:type="character" w:customStyle="1" w:styleId="BodyText3Char">
-    <w:name w:val="Body Text 3 Char"/>
-    <w:basedOn w:val="DefaultParagraphFont"/>
-    <w:link w:val="BodyText3"/>
+  <w:style w:type="character" w:customStyle="1" w:styleId="3Char0">
+    <w:name w:val="نص أساسي 3 Char"/>
+    <w:basedOn w:val="a2"/>
+    <w:link w:val="32"/>
     <w:uiPriority w:val="99"/>
     <w:rsid w:val="00AA1D8D"/>
     <w:rPr>
@@ -12734,9 +12804,9 @@
       <w:szCs w:val="16"/>
     </w:rPr>
   </w:style>
-  <w:style w:type="paragraph" w:styleId="List">
+  <w:style w:type="paragraph" w:styleId="ac">
     <w:name w:val="List"/>
-    <w:basedOn w:val="Normal"/>
+    <w:basedOn w:val="a1"/>
     <w:uiPriority w:val="99"/>
     <w:unhideWhenUsed/>
     <w:rsid w:val="00AA1D8D"/>
@@ -12745,9 +12815,9 @@
       <w:contextualSpacing/>
     </w:pPr>
   </w:style>
-  <w:style w:type="paragraph" w:styleId="List2">
+  <w:style w:type="paragraph" w:styleId="23">
     <w:name w:val="List 2"/>
-    <w:basedOn w:val="Normal"/>
+    <w:basedOn w:val="a1"/>
     <w:uiPriority w:val="99"/>
     <w:unhideWhenUsed/>
     <w:rsid w:val="00326F90"/>
@@ -12756,9 +12826,9 @@
       <w:contextualSpacing/>
     </w:pPr>
   </w:style>
-  <w:style w:type="paragraph" w:styleId="List3">
+  <w:style w:type="paragraph" w:styleId="33">
     <w:name w:val="List 3"/>
-    <w:basedOn w:val="Normal"/>
+    <w:basedOn w:val="a1"/>
     <w:uiPriority w:val="99"/>
     <w:unhideWhenUsed/>
     <w:rsid w:val="00326F90"/>
@@ -12767,9 +12837,9 @@
       <w:contextualSpacing/>
     </w:pPr>
   </w:style>
-  <w:style w:type="paragraph" w:styleId="ListBullet">
+  <w:style w:type="paragraph" w:styleId="a0">
     <w:name w:val="List Bullet"/>
-    <w:basedOn w:val="Normal"/>
+    <w:basedOn w:val="a1"/>
     <w:uiPriority w:val="99"/>
     <w:unhideWhenUsed/>
     <w:rsid w:val="00326F90"/>
@@ -12780,9 +12850,9 @@
       <w:contextualSpacing/>
     </w:pPr>
   </w:style>
-  <w:style w:type="paragraph" w:styleId="ListBullet2">
+  <w:style w:type="paragraph" w:styleId="20">
     <w:name w:val="List Bullet 2"/>
-    <w:basedOn w:val="Normal"/>
+    <w:basedOn w:val="a1"/>
     <w:uiPriority w:val="99"/>
     <w:unhideWhenUsed/>
     <w:rsid w:val="00326F90"/>
@@ -12793,9 +12863,9 @@
       <w:contextualSpacing/>
     </w:pPr>
   </w:style>
-  <w:style w:type="paragraph" w:styleId="ListBullet3">
+  <w:style w:type="paragraph" w:styleId="30">
     <w:name w:val="List Bullet 3"/>
-    <w:basedOn w:val="Normal"/>
+    <w:basedOn w:val="a1"/>
     <w:uiPriority w:val="99"/>
     <w:unhideWhenUsed/>
     <w:rsid w:val="00326F90"/>
@@ -12806,9 +12876,9 @@
       <w:contextualSpacing/>
     </w:pPr>
   </w:style>
-  <w:style w:type="paragraph" w:styleId="ListNumber">
+  <w:style w:type="paragraph" w:styleId="a">
     <w:name w:val="List Number"/>
-    <w:basedOn w:val="Normal"/>
+    <w:basedOn w:val="a1"/>
     <w:uiPriority w:val="99"/>
     <w:unhideWhenUsed/>
     <w:rsid w:val="00326F90"/>
@@ -12819,9 +12889,9 @@
       <w:contextualSpacing/>
     </w:pPr>
   </w:style>
-  <w:style w:type="paragraph" w:styleId="ListNumber2">
+  <w:style w:type="paragraph" w:styleId="2">
     <w:name w:val="List Number 2"/>
-    <w:basedOn w:val="Normal"/>
+    <w:basedOn w:val="a1"/>
     <w:uiPriority w:val="99"/>
     <w:unhideWhenUsed/>
     <w:rsid w:val="0029639D"/>
@@ -12832,9 +12902,9 @@
       <w:contextualSpacing/>
     </w:pPr>
   </w:style>
-  <w:style w:type="paragraph" w:styleId="ListNumber3">
+  <w:style w:type="paragraph" w:styleId="3">
     <w:name w:val="List Number 3"/>
-    <w:basedOn w:val="Normal"/>
+    <w:basedOn w:val="a1"/>
     <w:uiPriority w:val="99"/>
     <w:unhideWhenUsed/>
     <w:rsid w:val="0029639D"/>
@@ -12845,9 +12915,9 @@
       <w:contextualSpacing/>
     </w:pPr>
   </w:style>
-  <w:style w:type="paragraph" w:styleId="ListContinue">
+  <w:style w:type="paragraph" w:styleId="ad">
     <w:name w:val="List Continue"/>
-    <w:basedOn w:val="Normal"/>
+    <w:basedOn w:val="a1"/>
     <w:uiPriority w:val="99"/>
     <w:unhideWhenUsed/>
     <w:rsid w:val="0029639D"/>
@@ -12857,9 +12927,9 @@
       <w:contextualSpacing/>
     </w:pPr>
   </w:style>
-  <w:style w:type="paragraph" w:styleId="ListContinue2">
+  <w:style w:type="paragraph" w:styleId="24">
     <w:name w:val="List Continue 2"/>
-    <w:basedOn w:val="Normal"/>
+    <w:basedOn w:val="a1"/>
     <w:uiPriority w:val="99"/>
     <w:unhideWhenUsed/>
     <w:rsid w:val="0029639D"/>
@@ -12869,9 +12939,9 @@
       <w:contextualSpacing/>
     </w:pPr>
   </w:style>
-  <w:style w:type="paragraph" w:styleId="ListContinue3">
+  <w:style w:type="paragraph" w:styleId="34">
     <w:name w:val="List Continue 3"/>
-    <w:basedOn w:val="Normal"/>
+    <w:basedOn w:val="a1"/>
     <w:uiPriority w:val="99"/>
     <w:unhideWhenUsed/>
     <w:rsid w:val="0029639D"/>
@@ -12881,9 +12951,9 @@
       <w:contextualSpacing/>
     </w:pPr>
   </w:style>
-  <w:style w:type="paragraph" w:styleId="MacroText">
+  <w:style w:type="paragraph" w:styleId="ae">
     <w:name w:val="macro"/>
-    <w:link w:val="MacroTextChar"/>
+    <w:link w:val="Char4"/>
     <w:uiPriority w:val="99"/>
     <w:unhideWhenUsed/>
     <w:rsid w:val="0029639D"/>
@@ -12904,10 +12974,10 @@
       <w:szCs w:val="20"/>
     </w:rPr>
   </w:style>
-  <w:style w:type="character" w:customStyle="1" w:styleId="MacroTextChar">
-    <w:name w:val="Macro Text Char"/>
-    <w:basedOn w:val="DefaultParagraphFont"/>
-    <w:link w:val="MacroText"/>
+  <w:style w:type="character" w:customStyle="1" w:styleId="Char4">
+    <w:name w:val="نص ماكرو Char"/>
+    <w:basedOn w:val="a2"/>
+    <w:link w:val="ae"/>
     <w:uiPriority w:val="99"/>
     <w:rsid w:val="0029639D"/>
     <w:rPr>
@@ -12916,11 +12986,11 @@
       <w:szCs w:val="20"/>
     </w:rPr>
   </w:style>
-  <w:style w:type="paragraph" w:styleId="Quote">
+  <w:style w:type="paragraph" w:styleId="af">
     <w:name w:val="Quote"/>
-    <w:basedOn w:val="Normal"/>
-    <w:next w:val="Normal"/>
-    <w:link w:val="QuoteChar"/>
+    <w:basedOn w:val="a1"/>
+    <w:next w:val="a1"/>
+    <w:link w:val="Char5"/>
     <w:uiPriority w:val="29"/>
     <w:qFormat/>
     <w:rsid w:val="00FC693F"/>
@@ -12930,10 +13000,10 @@
       <w:color w:val="000000" w:themeColor="text1"/>
     </w:rPr>
   </w:style>
-  <w:style w:type="character" w:customStyle="1" w:styleId="QuoteChar">
-    <w:name w:val="Quote Char"/>
-    <w:basedOn w:val="DefaultParagraphFont"/>
-    <w:link w:val="Quote"/>
+  <w:style w:type="character" w:customStyle="1" w:styleId="Char5">
+    <w:name w:val="اقتباس Char"/>
+    <w:basedOn w:val="a2"/>
+    <w:link w:val="af"/>
     <w:uiPriority w:val="29"/>
     <w:rsid w:val="00FC693F"/>
     <w:rPr>
@@ -12942,10 +13012,10 @@
       <w:color w:val="000000" w:themeColor="text1"/>
     </w:rPr>
   </w:style>
-  <w:style w:type="character" w:customStyle="1" w:styleId="Heading4Char">
-    <w:name w:val="Heading 4 Char"/>
-    <w:basedOn w:val="DefaultParagraphFont"/>
-    <w:link w:val="Heading4"/>
+  <w:style w:type="character" w:customStyle="1" w:styleId="4Char">
+    <w:name w:val="عنوان 4 Char"/>
+    <w:basedOn w:val="a2"/>
+    <w:link w:val="4"/>
     <w:uiPriority w:val="9"/>
     <w:semiHidden/>
     <w:rsid w:val="00FC693F"/>
@@ -12958,10 +13028,10 @@
       <w:color w:val="4F81BD" w:themeColor="accent1"/>
     </w:rPr>
   </w:style>
-  <w:style w:type="character" w:customStyle="1" w:styleId="Heading5Char">
-    <w:name w:val="Heading 5 Char"/>
-    <w:basedOn w:val="DefaultParagraphFont"/>
-    <w:link w:val="Heading5"/>
+  <w:style w:type="character" w:customStyle="1" w:styleId="5Char">
+    <w:name w:val="عنوان 5 Char"/>
+    <w:basedOn w:val="a2"/>
+    <w:link w:val="5"/>
     <w:uiPriority w:val="9"/>
     <w:semiHidden/>
     <w:rsid w:val="00FC693F"/>
@@ -12970,10 +13040,10 @@
       <w:color w:val="243F60" w:themeColor="accent1" w:themeShade="7F"/>
     </w:rPr>
   </w:style>
-  <w:style w:type="character" w:customStyle="1" w:styleId="Heading6Char">
-    <w:name w:val="Heading 6 Char"/>
-    <w:basedOn w:val="DefaultParagraphFont"/>
-    <w:link w:val="Heading6"/>
+  <w:style w:type="character" w:customStyle="1" w:styleId="6Char">
+    <w:name w:val="عنوان 6 Char"/>
+    <w:basedOn w:val="a2"/>
+    <w:link w:val="6"/>
     <w:uiPriority w:val="9"/>
     <w:semiHidden/>
     <w:rsid w:val="00FC693F"/>
@@ -12984,10 +13054,10 @@
       <w:color w:val="243F60" w:themeColor="accent1" w:themeShade="7F"/>
     </w:rPr>
   </w:style>
-  <w:style w:type="character" w:customStyle="1" w:styleId="Heading7Char">
-    <w:name w:val="Heading 7 Char"/>
-    <w:basedOn w:val="DefaultParagraphFont"/>
-    <w:link w:val="Heading7"/>
+  <w:style w:type="character" w:customStyle="1" w:styleId="7Char">
+    <w:name w:val="عنوان 7 Char"/>
+    <w:basedOn w:val="a2"/>
+    <w:link w:val="7"/>
     <w:uiPriority w:val="9"/>
     <w:semiHidden/>
     <w:rsid w:val="00FC693F"/>
@@ -12998,10 +13068,10 @@
       <w:color w:val="404040" w:themeColor="text1" w:themeTint="BF"/>
     </w:rPr>
   </w:style>
-  <w:style w:type="character" w:customStyle="1" w:styleId="Heading8Char">
-    <w:name w:val="Heading 8 Char"/>
-    <w:basedOn w:val="DefaultParagraphFont"/>
-    <w:link w:val="Heading8"/>
+  <w:style w:type="character" w:customStyle="1" w:styleId="8Char">
+    <w:name w:val="عنوان 8 Char"/>
+    <w:basedOn w:val="a2"/>
+    <w:link w:val="8"/>
     <w:uiPriority w:val="9"/>
     <w:semiHidden/>
     <w:rsid w:val="00FC693F"/>
@@ -13012,10 +13082,10 @@
       <w:szCs w:val="20"/>
     </w:rPr>
   </w:style>
-  <w:style w:type="character" w:customStyle="1" w:styleId="Heading9Char">
-    <w:name w:val="Heading 9 Char"/>
-    <w:basedOn w:val="DefaultParagraphFont"/>
-    <w:link w:val="Heading9"/>
+  <w:style w:type="character" w:customStyle="1" w:styleId="9Char">
+    <w:name w:val="عنوان 9 Char"/>
+    <w:basedOn w:val="a2"/>
+    <w:link w:val="9"/>
     <w:uiPriority w:val="9"/>
     <w:semiHidden/>
     <w:rsid w:val="00FC693F"/>
@@ -13028,10 +13098,10 @@
       <w:szCs w:val="20"/>
     </w:rPr>
   </w:style>
-  <w:style w:type="paragraph" w:styleId="Caption">
+  <w:style w:type="paragraph" w:styleId="af0">
     <w:name w:val="caption"/>
-    <w:basedOn w:val="Normal"/>
-    <w:next w:val="Normal"/>
+    <w:basedOn w:val="a1"/>
+    <w:next w:val="a1"/>
     <w:uiPriority w:val="35"/>
     <w:semiHidden/>
     <w:unhideWhenUsed/>
@@ -13048,9 +13118,9 @@
       <w:szCs w:val="18"/>
     </w:rPr>
   </w:style>
-  <w:style w:type="character" w:styleId="Strong">
+  <w:style w:type="character" w:styleId="af1">
     <w:name w:val="Strong"/>
-    <w:basedOn w:val="DefaultParagraphFont"/>
+    <w:basedOn w:val="a2"/>
     <w:uiPriority w:val="22"/>
     <w:qFormat/>
     <w:rsid w:val="00FC693F"/>
@@ -13059,9 +13129,9 @@
       <w:bCs/>
     </w:rPr>
   </w:style>
-  <w:style w:type="character" w:styleId="Emphasis">
+  <w:style w:type="character" w:styleId="af2">
     <w:name w:val="Emphasis"/>
-    <w:basedOn w:val="DefaultParagraphFont"/>
+    <w:basedOn w:val="a2"/>
     <w:uiPriority w:val="20"/>
     <w:qFormat/>
     <w:rsid w:val="00FC693F"/>
@@ -13070,11 +13140,11 @@
       <w:iCs/>
     </w:rPr>
   </w:style>
-  <w:style w:type="paragraph" w:styleId="IntenseQuote">
+  <w:style w:type="paragraph" w:styleId="af3">
     <w:name w:val="Intense Quote"/>
-    <w:basedOn w:val="Normal"/>
-    <w:next w:val="Normal"/>
-    <w:link w:val="IntenseQuoteChar"/>
+    <w:basedOn w:val="a1"/>
+    <w:next w:val="a1"/>
+    <w:link w:val="Char6"/>
     <w:uiPriority w:val="30"/>
     <w:qFormat/>
     <w:rsid w:val="00FC693F"/>
@@ -13093,10 +13163,10 @@
       <w:color w:val="4F81BD" w:themeColor="accent1"/>
     </w:rPr>
   </w:style>
-  <w:style w:type="character" w:customStyle="1" w:styleId="IntenseQuoteChar">
-    <w:name w:val="Intense Quote Char"/>
-    <w:basedOn w:val="DefaultParagraphFont"/>
-    <w:link w:val="IntenseQuote"/>
+  <w:style w:type="character" w:customStyle="1" w:styleId="Char6">
+    <w:name w:val="اقتباس مكثف Char"/>
+    <w:basedOn w:val="a2"/>
+    <w:link w:val="af3"/>
     <w:uiPriority w:val="30"/>
     <w:rsid w:val="00FC693F"/>
     <w:rPr>
@@ -13107,9 +13177,9 @@
       <w:color w:val="4F81BD" w:themeColor="accent1"/>
     </w:rPr>
   </w:style>
-  <w:style w:type="character" w:styleId="SubtleEmphasis">
+  <w:style w:type="character" w:styleId="af4">
     <w:name w:val="Subtle Emphasis"/>
-    <w:basedOn w:val="DefaultParagraphFont"/>
+    <w:basedOn w:val="a2"/>
     <w:uiPriority w:val="19"/>
     <w:qFormat/>
     <w:rsid w:val="00FC693F"/>
@@ -13119,9 +13189,9 @@
       <w:color w:val="808080" w:themeColor="text1" w:themeTint="7F"/>
     </w:rPr>
   </w:style>
-  <w:style w:type="character" w:styleId="IntenseEmphasis">
+  <w:style w:type="character" w:styleId="af5">
     <w:name w:val="Intense Emphasis"/>
-    <w:basedOn w:val="DefaultParagraphFont"/>
+    <w:basedOn w:val="a2"/>
     <w:uiPriority w:val="21"/>
     <w:qFormat/>
     <w:rsid w:val="00FC693F"/>
@@ -13133,9 +13203,9 @@
       <w:color w:val="4F81BD" w:themeColor="accent1"/>
     </w:rPr>
   </w:style>
-  <w:style w:type="character" w:styleId="SubtleReference">
+  <w:style w:type="character" w:styleId="af6">
     <w:name w:val="Subtle Reference"/>
-    <w:basedOn w:val="DefaultParagraphFont"/>
+    <w:basedOn w:val="a2"/>
     <w:uiPriority w:val="31"/>
     <w:qFormat/>
     <w:rsid w:val="00FC693F"/>
@@ -13145,9 +13215,9 @@
       <w:u w:val="single"/>
     </w:rPr>
   </w:style>
-  <w:style w:type="character" w:styleId="IntenseReference">
+  <w:style w:type="character" w:styleId="af7">
     <w:name w:val="Intense Reference"/>
-    <w:basedOn w:val="DefaultParagraphFont"/>
+    <w:basedOn w:val="a2"/>
     <w:uiPriority w:val="32"/>
     <w:qFormat/>
     <w:rsid w:val="00FC693F"/>
@@ -13160,9 +13230,9 @@
       <w:u w:val="single"/>
     </w:rPr>
   </w:style>
-  <w:style w:type="character" w:styleId="BookTitle">
+  <w:style w:type="character" w:styleId="af8">
     <w:name w:val="Book Title"/>
-    <w:basedOn w:val="DefaultParagraphFont"/>
+    <w:basedOn w:val="a2"/>
     <w:uiPriority w:val="33"/>
     <w:qFormat/>
     <w:rsid w:val="00FC693F"/>
@@ -13173,10 +13243,10 @@
       <w:spacing w:val="5"/>
     </w:rPr>
   </w:style>
-  <w:style w:type="paragraph" w:styleId="TOCHeading">
+  <w:style w:type="paragraph" w:styleId="af9">
     <w:name w:val="TOC Heading"/>
-    <w:basedOn w:val="Heading1"/>
-    <w:next w:val="Normal"/>
+    <w:basedOn w:val="1"/>
+    <w:next w:val="a1"/>
     <w:uiPriority w:val="39"/>
     <w:semiHidden/>
     <w:unhideWhenUsed/>
@@ -13186,9 +13256,9 @@
       <w:outlineLvl w:val="9"/>
     </w:pPr>
   </w:style>
-  <w:style w:type="table" w:styleId="TableGrid">
+  <w:style w:type="table" w:styleId="afa">
     <w:name w:val="Table Grid"/>
-    <w:basedOn w:val="TableNormal"/>
+    <w:basedOn w:val="a3"/>
     <w:uiPriority w:val="59"/>
     <w:rsid w:val="00FC693F"/>
     <w:pPr>
@@ -13212,9 +13282,9 @@
       </w:tblCellMar>
     </w:tblPr>
   </w:style>
-  <w:style w:type="table" w:styleId="LightShading">
+  <w:style w:type="table" w:styleId="afb">
     <w:name w:val="Light Shading"/>
-    <w:basedOn w:val="TableNormal"/>
+    <w:basedOn w:val="a3"/>
     <w:uiPriority w:val="60"/>
     <w:rsid w:val="00FC693F"/>
     <w:pPr>
@@ -13315,9 +13385,9 @@
       </w:tcPr>
     </w:tblStylePr>
   </w:style>
-  <w:style w:type="table" w:styleId="LightShading-Accent1">
+  <w:style w:type="table" w:styleId="-1">
     <w:name w:val="Light Shading Accent 1"/>
-    <w:basedOn w:val="TableNormal"/>
+    <w:basedOn w:val="a3"/>
     <w:uiPriority w:val="60"/>
     <w:rsid w:val="00FC693F"/>
     <w:pPr>
@@ -13418,9 +13488,9 @@
       </w:tcPr>
     </w:tblStylePr>
   </w:style>
-  <w:style w:type="table" w:styleId="LightShading-Accent2">
+  <w:style w:type="table" w:styleId="-2">
     <w:name w:val="Light Shading Accent 2"/>
-    <w:basedOn w:val="TableNormal"/>
+    <w:basedOn w:val="a3"/>
     <w:uiPriority w:val="60"/>
     <w:rsid w:val="00FC693F"/>
     <w:pPr>
@@ -13521,9 +13591,9 @@
       </w:tcPr>
     </w:tblStylePr>
   </w:style>
-  <w:style w:type="table" w:styleId="LightShading-Accent3">
+  <w:style w:type="table" w:styleId="-3">
     <w:name w:val="Light Shading Accent 3"/>
-    <w:basedOn w:val="TableNormal"/>
+    <w:basedOn w:val="a3"/>
     <w:uiPriority w:val="60"/>
     <w:rsid w:val="00FC693F"/>
     <w:pPr>
@@ -13624,9 +13694,9 @@
       </w:tcPr>
     </w:tblStylePr>
   </w:style>
-  <w:style w:type="table" w:styleId="LightShading-Accent4">
+  <w:style w:type="table" w:styleId="-4">
     <w:name w:val="Light Shading Accent 4"/>
-    <w:basedOn w:val="TableNormal"/>
+    <w:basedOn w:val="a3"/>
     <w:uiPriority w:val="60"/>
     <w:rsid w:val="00FC693F"/>
     <w:pPr>
@@ -13727,9 +13797,9 @@
       </w:tcPr>
     </w:tblStylePr>
   </w:style>
-  <w:style w:type="table" w:styleId="LightShading-Accent5">
+  <w:style w:type="table" w:styleId="-5">
     <w:name w:val="Light Shading Accent 5"/>
-    <w:basedOn w:val="TableNormal"/>
+    <w:basedOn w:val="a3"/>
     <w:uiPriority w:val="60"/>
     <w:rsid w:val="00FC693F"/>
     <w:pPr>
@@ -13830,9 +13900,9 @@
       </w:tcPr>
     </w:tblStylePr>
   </w:style>
-  <w:style w:type="table" w:styleId="LightShading-Accent6">
+  <w:style w:type="table" w:styleId="-6">
     <w:name w:val="Light Shading Accent 6"/>
-    <w:basedOn w:val="TableNormal"/>
+    <w:basedOn w:val="a3"/>
     <w:uiPriority w:val="60"/>
     <w:rsid w:val="00FC693F"/>
     <w:pPr>
@@ -13933,9 +14003,9 @@
       </w:tcPr>
     </w:tblStylePr>
   </w:style>
-  <w:style w:type="table" w:styleId="LightList">
+  <w:style w:type="table" w:styleId="afc">
     <w:name w:val="Light List"/>
-    <w:basedOn w:val="TableNormal"/>
+    <w:basedOn w:val="a3"/>
     <w:uiPriority w:val="61"/>
     <w:rsid w:val="00FC693F"/>
     <w:pPr>
@@ -14025,9 +14095,9 @@
       </w:tcPr>
     </w:tblStylePr>
   </w:style>
-  <w:style w:type="table" w:styleId="LightList-Accent1">
+  <w:style w:type="table" w:styleId="-10">
     <w:name w:val="Light List Accent 1"/>
-    <w:basedOn w:val="TableNormal"/>
+    <w:basedOn w:val="a3"/>
     <w:uiPriority w:val="61"/>
     <w:rsid w:val="00FC693F"/>
     <w:pPr>
@@ -14117,9 +14187,9 @@
       </w:tcPr>
     </w:tblStylePr>
   </w:style>
-  <w:style w:type="table" w:styleId="LightList-Accent2">
+  <w:style w:type="table" w:styleId="-20">
     <w:name w:val="Light List Accent 2"/>
-    <w:basedOn w:val="TableNormal"/>
+    <w:basedOn w:val="a3"/>
     <w:uiPriority w:val="61"/>
     <w:rsid w:val="00CB0664"/>
     <w:pPr>
@@ -14209,9 +14279,9 @@
       </w:tcPr>
     </w:tblStylePr>
   </w:style>
-  <w:style w:type="table" w:styleId="LightList-Accent3">
+  <w:style w:type="table" w:styleId="-30">
     <w:name w:val="Light List Accent 3"/>
-    <w:basedOn w:val="TableNormal"/>
+    <w:basedOn w:val="a3"/>
     <w:uiPriority w:val="61"/>
     <w:rsid w:val="00CB0664"/>
     <w:pPr>
@@ -14301,9 +14371,9 @@
       </w:tcPr>
     </w:tblStylePr>
   </w:style>
-  <w:style w:type="table" w:styleId="LightList-Accent4">
+  <w:style w:type="table" w:styleId="-40">
     <w:name w:val="Light List Accent 4"/>
-    <w:basedOn w:val="TableNormal"/>
+    <w:basedOn w:val="a3"/>
     <w:uiPriority w:val="61"/>
     <w:rsid w:val="00CB0664"/>
     <w:pPr>
@@ -14393,9 +14463,9 @@
       </w:tcPr>
     </w:tblStylePr>
   </w:style>
-  <w:style w:type="table" w:styleId="LightList-Accent5">
+  <w:style w:type="table" w:styleId="-50">
     <w:name w:val="Light List Accent 5"/>
-    <w:basedOn w:val="TableNormal"/>
+    <w:basedOn w:val="a3"/>
     <w:uiPriority w:val="61"/>
     <w:rsid w:val="00CB0664"/>
     <w:pPr>
@@ -14485,9 +14555,9 @@
       </w:tcPr>
     </w:tblStylePr>
   </w:style>
-  <w:style w:type="table" w:styleId="LightList-Accent6">
+  <w:style w:type="table" w:styleId="-60">
     <w:name w:val="Light List Accent 6"/>
-    <w:basedOn w:val="TableNormal"/>
+    <w:basedOn w:val="a3"/>
     <w:uiPriority w:val="61"/>
     <w:rsid w:val="00CB0664"/>
     <w:pPr>
@@ -14577,9 +14647,9 @@
       </w:tcPr>
     </w:tblStylePr>
   </w:style>
-  <w:style w:type="table" w:styleId="LightGrid">
+  <w:style w:type="table" w:styleId="afd">
     <w:name w:val="Light Grid"/>
-    <w:basedOn w:val="TableNormal"/>
+    <w:basedOn w:val="a3"/>
     <w:uiPriority w:val="62"/>
     <w:rsid w:val="00CB0664"/>
     <w:pPr>
@@ -14707,9 +14777,9 @@
       </w:tcPr>
     </w:tblStylePr>
   </w:style>
-  <w:style w:type="table" w:styleId="LightGrid-Accent1">
+  <w:style w:type="table" w:styleId="-11">
     <w:name w:val="Light Grid Accent 1"/>
-    <w:basedOn w:val="TableNormal"/>
+    <w:basedOn w:val="a3"/>
     <w:uiPriority w:val="62"/>
     <w:rsid w:val="00CB0664"/>
     <w:pPr>
@@ -14837,9 +14907,9 @@
       </w:tcPr>
     </w:tblStylePr>
   </w:style>
-  <w:style w:type="table" w:styleId="LightGrid-Accent2">
+  <w:style w:type="table" w:styleId="-21">
     <w:name w:val="Light Grid Accent 2"/>
-    <w:basedOn w:val="TableNormal"/>
+    <w:basedOn w:val="a3"/>
     <w:uiPriority w:val="62"/>
     <w:rsid w:val="00CB0664"/>
     <w:pPr>
@@ -14967,9 +15037,9 @@
       </w:tcPr>
     </w:tblStylePr>
   </w:style>
-  <w:style w:type="table" w:styleId="LightGrid-Accent3">
+  <w:style w:type="table" w:styleId="-31">
     <w:name w:val="Light Grid Accent 3"/>
-    <w:basedOn w:val="TableNormal"/>
+    <w:basedOn w:val="a3"/>
     <w:uiPriority w:val="62"/>
     <w:rsid w:val="00CB0664"/>
     <w:pPr>
@@ -15097,9 +15167,9 @@
       </w:tcPr>
     </w:tblStylePr>
   </w:style>
-  <w:style w:type="table" w:styleId="LightGrid-Accent4">
+  <w:style w:type="table" w:styleId="-41">
     <w:name w:val="Light Grid Accent 4"/>
-    <w:basedOn w:val="TableNormal"/>
+    <w:basedOn w:val="a3"/>
     <w:uiPriority w:val="62"/>
     <w:rsid w:val="00CB0664"/>
     <w:pPr>
@@ -15227,9 +15297,9 @@
       </w:tcPr>
     </w:tblStylePr>
   </w:style>
-  <w:style w:type="table" w:styleId="LightGrid-Accent5">
+  <w:style w:type="table" w:styleId="-51">
     <w:name w:val="Light Grid Accent 5"/>
-    <w:basedOn w:val="TableNormal"/>
+    <w:basedOn w:val="a3"/>
     <w:uiPriority w:val="62"/>
     <w:rsid w:val="00CB0664"/>
     <w:pPr>
@@ -15357,9 +15427,9 @@
       </w:tcPr>
     </w:tblStylePr>
   </w:style>
-  <w:style w:type="table" w:styleId="LightGrid-Accent6">
+  <w:style w:type="table" w:styleId="-61">
     <w:name w:val="Light Grid Accent 6"/>
-    <w:basedOn w:val="TableNormal"/>
+    <w:basedOn w:val="a3"/>
     <w:uiPriority w:val="62"/>
     <w:rsid w:val="00CB0664"/>
     <w:pPr>
@@ -15487,9 +15557,9 @@
       </w:tcPr>
     </w:tblStylePr>
   </w:style>
-  <w:style w:type="table" w:styleId="MediumShading1">
+  <w:style w:type="table" w:styleId="10">
     <w:name w:val="Medium Shading 1"/>
-    <w:basedOn w:val="TableNormal"/>
+    <w:basedOn w:val="a3"/>
     <w:uiPriority w:val="63"/>
     <w:rsid w:val="00CB0664"/>
     <w:pPr>
@@ -15593,9 +15663,9 @@
       </w:tcPr>
     </w:tblStylePr>
   </w:style>
-  <w:style w:type="table" w:styleId="MediumShading1-Accent1">
+  <w:style w:type="table" w:styleId="1-1">
     <w:name w:val="Medium Shading 1 Accent 1"/>
-    <w:basedOn w:val="TableNormal"/>
+    <w:basedOn w:val="a3"/>
     <w:uiPriority w:val="63"/>
     <w:rsid w:val="00CB0664"/>
     <w:pPr>
@@ -15699,9 +15769,9 @@
       </w:tcPr>
     </w:tblStylePr>
   </w:style>
-  <w:style w:type="table" w:styleId="MediumShading1-Accent2">
+  <w:style w:type="table" w:styleId="1-2">
     <w:name w:val="Medium Shading 1 Accent 2"/>
-    <w:basedOn w:val="TableNormal"/>
+    <w:basedOn w:val="a3"/>
     <w:uiPriority w:val="63"/>
     <w:rsid w:val="00CB0664"/>
     <w:pPr>
@@ -15805,9 +15875,9 @@
       </w:tcPr>
     </w:tblStylePr>
   </w:style>
-  <w:style w:type="table" w:styleId="MediumShading1-Accent3">
+  <w:style w:type="table" w:styleId="1-3">
     <w:name w:val="Medium Shading 1 Accent 3"/>
-    <w:basedOn w:val="TableNormal"/>
+    <w:basedOn w:val="a3"/>
     <w:uiPriority w:val="63"/>
     <w:rsid w:val="00CB0664"/>
     <w:pPr>
@@ -15911,9 +15981,9 @@
       </w:tcPr>
     </w:tblStylePr>
   </w:style>
-  <w:style w:type="table" w:styleId="MediumShading1-Accent4">
+  <w:style w:type="table" w:styleId="1-4">
     <w:name w:val="Medium Shading 1 Accent 4"/>
-    <w:basedOn w:val="TableNormal"/>
+    <w:basedOn w:val="a3"/>
     <w:uiPriority w:val="63"/>
     <w:rsid w:val="00CB0664"/>
     <w:pPr>
@@ -16017,9 +16087,9 @@
       </w:tcPr>
     </w:tblStylePr>
   </w:style>
-  <w:style w:type="table" w:styleId="MediumShading1-Accent5">
+  <w:style w:type="table" w:styleId="1-5">
     <w:name w:val="Medium Shading 1 Accent 5"/>
-    <w:basedOn w:val="TableNormal"/>
+    <w:basedOn w:val="a3"/>
     <w:uiPriority w:val="63"/>
     <w:rsid w:val="00CB0664"/>
     <w:pPr>
@@ -16123,9 +16193,9 @@
       </w:tcPr>
     </w:tblStylePr>
   </w:style>
-  <w:style w:type="table" w:styleId="MediumShading1-Accent6">
+  <w:style w:type="table" w:styleId="1-6">
     <w:name w:val="Medium Shading 1 Accent 6"/>
-    <w:basedOn w:val="TableNormal"/>
+    <w:basedOn w:val="a3"/>
     <w:uiPriority w:val="63"/>
     <w:rsid w:val="00CB0664"/>
     <w:pPr>
@@ -16229,9 +16299,9 @@
       </w:tcPr>
     </w:tblStylePr>
   </w:style>
-  <w:style w:type="table" w:styleId="MediumShading2">
+  <w:style w:type="table" w:styleId="25">
     <w:name w:val="Medium Shading 2"/>
-    <w:basedOn w:val="TableNormal"/>
+    <w:basedOn w:val="a3"/>
     <w:uiPriority w:val="64"/>
     <w:rsid w:val="00CB0664"/>
     <w:pPr>
@@ -16378,9 +16448,9 @@
       </w:tcPr>
     </w:tblStylePr>
   </w:style>
-  <w:style w:type="table" w:styleId="MediumShading2-Accent1">
+  <w:style w:type="table" w:styleId="2-1">
     <w:name w:val="Medium Shading 2 Accent 1"/>
-    <w:basedOn w:val="TableNormal"/>
+    <w:basedOn w:val="a3"/>
     <w:uiPriority w:val="64"/>
     <w:rsid w:val="00CB0664"/>
     <w:pPr>
@@ -16527,9 +16597,9 @@
       </w:tcPr>
     </w:tblStylePr>
   </w:style>
-  <w:style w:type="table" w:styleId="MediumShading2-Accent2">
+  <w:style w:type="table" w:styleId="2-2">
     <w:name w:val="Medium Shading 2 Accent 2"/>
-    <w:basedOn w:val="TableNormal"/>
+    <w:basedOn w:val="a3"/>
     <w:uiPriority w:val="64"/>
     <w:rsid w:val="00CB0664"/>
     <w:pPr>
@@ -16676,9 +16746,9 @@
       </w:tcPr>
     </w:tblStylePr>
   </w:style>
-  <w:style w:type="table" w:styleId="MediumShading2-Accent3">
+  <w:style w:type="table" w:styleId="2-3">
     <w:name w:val="Medium Shading 2 Accent 3"/>
-    <w:basedOn w:val="TableNormal"/>
+    <w:basedOn w:val="a3"/>
     <w:uiPriority w:val="64"/>
     <w:rsid w:val="00CB0664"/>
     <w:pPr>
@@ -16825,9 +16895,9 @@
       </w:tcPr>
     </w:tblStylePr>
   </w:style>
-  <w:style w:type="table" w:styleId="MediumShading2-Accent4">
+  <w:style w:type="table" w:styleId="2-4">
     <w:name w:val="Medium Shading 2 Accent 4"/>
-    <w:basedOn w:val="TableNormal"/>
+    <w:basedOn w:val="a3"/>
     <w:uiPriority w:val="64"/>
     <w:rsid w:val="00CB0664"/>
     <w:pPr>
@@ -16974,9 +17044,9 @@
       </w:tcPr>
     </w:tblStylePr>
   </w:style>
-  <w:style w:type="table" w:styleId="MediumShading2-Accent5">
+  <w:style w:type="table" w:styleId="2-5">
     <w:name w:val="Medium Shading 2 Accent 5"/>
-    <w:basedOn w:val="TableNormal"/>
+    <w:basedOn w:val="a3"/>
     <w:uiPriority w:val="64"/>
     <w:rsid w:val="00CB0664"/>
     <w:pPr>
@@ -17123,9 +17193,9 @@
       </w:tcPr>
     </w:tblStylePr>
   </w:style>
-  <w:style w:type="table" w:styleId="MediumShading2-Accent6">
+  <w:style w:type="table" w:styleId="2-6">
     <w:name w:val="Medium Shading 2 Accent 6"/>
-    <w:basedOn w:val="TableNormal"/>
+    <w:basedOn w:val="a3"/>
     <w:uiPriority w:val="64"/>
     <w:rsid w:val="00CB0664"/>
     <w:pPr>
@@ -17272,9 +17342,9 @@
       </w:tcPr>
     </w:tblStylePr>
   </w:style>
-  <w:style w:type="table" w:styleId="MediumList1">
+  <w:style w:type="table" w:styleId="11">
     <w:name w:val="Medium List 1"/>
-    <w:basedOn w:val="TableNormal"/>
+    <w:basedOn w:val="a3"/>
     <w:uiPriority w:val="65"/>
     <w:rsid w:val="00CB0664"/>
     <w:pPr>
@@ -17356,9 +17426,9 @@
       </w:tcPr>
     </w:tblStylePr>
   </w:style>
-  <w:style w:type="table" w:styleId="MediumList1-Accent1">
+  <w:style w:type="table" w:styleId="1-10">
     <w:name w:val="Medium List 1 Accent 1"/>
-    <w:basedOn w:val="TableNormal"/>
+    <w:basedOn w:val="a3"/>
     <w:uiPriority w:val="65"/>
     <w:rsid w:val="00CB0664"/>
     <w:pPr>
@@ -17440,9 +17510,9 @@
       </w:tcPr>
     </w:tblStylePr>
   </w:style>
-  <w:style w:type="table" w:styleId="MediumList1-Accent2">
+  <w:style w:type="table" w:styleId="1-20">
     <w:name w:val="Medium List 1 Accent 2"/>
-    <w:basedOn w:val="TableNormal"/>
+    <w:basedOn w:val="a3"/>
     <w:uiPriority w:val="65"/>
     <w:rsid w:val="00CB0664"/>
     <w:pPr>
@@ -17524,9 +17594,9 @@
       </w:tcPr>
     </w:tblStylePr>
   </w:style>
-  <w:style w:type="table" w:styleId="MediumList1-Accent3">
+  <w:style w:type="table" w:styleId="1-30">
     <w:name w:val="Medium List 1 Accent 3"/>
-    <w:basedOn w:val="TableNormal"/>
+    <w:basedOn w:val="a3"/>
     <w:uiPriority w:val="65"/>
     <w:rsid w:val="00CB0664"/>
     <w:pPr>
@@ -17608,9 +17678,9 @@
       </w:tcPr>
     </w:tblStylePr>
   </w:style>
-  <w:style w:type="table" w:styleId="MediumList1-Accent4">
+  <w:style w:type="table" w:styleId="1-40">
     <w:name w:val="Medium List 1 Accent 4"/>
-    <w:basedOn w:val="TableNormal"/>
+    <w:basedOn w:val="a3"/>
     <w:uiPriority w:val="65"/>
     <w:rsid w:val="00CB0664"/>
     <w:pPr>
@@ -17692,9 +17762,9 @@
       </w:tcPr>
     </w:tblStylePr>
   </w:style>
-  <w:style w:type="table" w:styleId="MediumList1-Accent5">
+  <w:style w:type="table" w:styleId="1-50">
     <w:name w:val="Medium List 1 Accent 5"/>
-    <w:basedOn w:val="TableNormal"/>
+    <w:basedOn w:val="a3"/>
     <w:uiPriority w:val="65"/>
     <w:rsid w:val="00CB0664"/>
     <w:pPr>
@@ -17776,9 +17846,9 @@
       </w:tcPr>
     </w:tblStylePr>
   </w:style>
-  <w:style w:type="table" w:styleId="MediumList1-Accent6">
+  <w:style w:type="table" w:styleId="1-60">
     <w:name w:val="Medium List 1 Accent 6"/>
-    <w:basedOn w:val="TableNormal"/>
+    <w:basedOn w:val="a3"/>
     <w:uiPriority w:val="65"/>
     <w:rsid w:val="00CB0664"/>
     <w:pPr>
@@ -17860,9 +17930,9 @@
       </w:tcPr>
     </w:tblStylePr>
   </w:style>
-  <w:style w:type="table" w:styleId="MediumList2">
+  <w:style w:type="table" w:styleId="26">
     <w:name w:val="Medium List 2"/>
-    <w:basedOn w:val="TableNormal"/>
+    <w:basedOn w:val="a3"/>
     <w:uiPriority w:val="66"/>
     <w:rsid w:val="00CB0664"/>
     <w:pPr>
@@ -17988,9 +18058,9 @@
       </w:tcPr>
     </w:tblStylePr>
   </w:style>
-  <w:style w:type="table" w:styleId="MediumList2-Accent1">
+  <w:style w:type="table" w:styleId="2-10">
     <w:name w:val="Medium List 2 Accent 1"/>
-    <w:basedOn w:val="TableNormal"/>
+    <w:basedOn w:val="a3"/>
     <w:uiPriority w:val="66"/>
     <w:rsid w:val="00CB0664"/>
     <w:pPr>
@@ -18116,9 +18186,9 @@
       </w:tcPr>
     </w:tblStylePr>
   </w:style>
-  <w:style w:type="table" w:styleId="MediumList2-Accent2">
+  <w:style w:type="table" w:styleId="2-20">
     <w:name w:val="Medium List 2 Accent 2"/>
-    <w:basedOn w:val="TableNormal"/>
+    <w:basedOn w:val="a3"/>
     <w:uiPriority w:val="66"/>
     <w:rsid w:val="00CB0664"/>
     <w:pPr>
@@ -18244,9 +18314,9 @@
       </w:tcPr>
     </w:tblStylePr>
   </w:style>
-  <w:style w:type="table" w:styleId="MediumList2-Accent3">
+  <w:style w:type="table" w:styleId="2-30">
     <w:name w:val="Medium List 2 Accent 3"/>
-    <w:basedOn w:val="TableNormal"/>
+    <w:basedOn w:val="a3"/>
     <w:uiPriority w:val="66"/>
     <w:rsid w:val="00CB0664"/>
     <w:pPr>
@@ -18372,9 +18442,9 @@
       </w:tcPr>
     </w:tblStylePr>
   </w:style>
-  <w:style w:type="table" w:styleId="MediumList2-Accent4">
+  <w:style w:type="table" w:styleId="2-40">
     <w:name w:val="Medium List 2 Accent 4"/>
-    <w:basedOn w:val="TableNormal"/>
+    <w:basedOn w:val="a3"/>
     <w:uiPriority w:val="66"/>
     <w:rsid w:val="00CB0664"/>
     <w:pPr>
@@ -18500,9 +18570,9 @@
       </w:tcPr>
     </w:tblStylePr>
   </w:style>
-  <w:style w:type="table" w:styleId="MediumList2-Accent5">
+  <w:style w:type="table" w:styleId="2-50">
     <w:name w:val="Medium List 2 Accent 5"/>
-    <w:basedOn w:val="TableNormal"/>
+    <w:basedOn w:val="a3"/>
     <w:uiPriority w:val="66"/>
     <w:rsid w:val="00CB0664"/>
     <w:pPr>
@@ -18628,9 +18698,9 @@
       </w:tcPr>
     </w:tblStylePr>
   </w:style>
-  <w:style w:type="table" w:styleId="MediumList2-Accent6">
+  <w:style w:type="table" w:styleId="2-60">
     <w:name w:val="Medium List 2 Accent 6"/>
-    <w:basedOn w:val="TableNormal"/>
+    <w:basedOn w:val="a3"/>
     <w:uiPriority w:val="66"/>
     <w:rsid w:val="00CB0664"/>
     <w:pPr>
@@ -18756,9 +18826,9 @@
       </w:tcPr>
     </w:tblStylePr>
   </w:style>
-  <w:style w:type="table" w:styleId="MediumGrid1">
+  <w:style w:type="table" w:styleId="12">
     <w:name w:val="Medium Grid 1"/>
-    <w:basedOn w:val="TableNormal"/>
+    <w:basedOn w:val="a3"/>
     <w:uiPriority w:val="67"/>
     <w:rsid w:val="00CB0664"/>
     <w:pPr>
@@ -18829,9 +18899,9 @@
       </w:tcPr>
     </w:tblStylePr>
   </w:style>
-  <w:style w:type="table" w:styleId="MediumGrid1-Accent1">
+  <w:style w:type="table" w:styleId="1-11">
     <w:name w:val="Medium Grid 1 Accent 1"/>
-    <w:basedOn w:val="TableNormal"/>
+    <w:basedOn w:val="a3"/>
     <w:uiPriority w:val="67"/>
     <w:rsid w:val="00CB0664"/>
     <w:pPr>
@@ -18902,9 +18972,9 @@
       </w:tcPr>
     </w:tblStylePr>
   </w:style>
-  <w:style w:type="table" w:styleId="MediumGrid1-Accent2">
+  <w:style w:type="table" w:styleId="1-21">
     <w:name w:val="Medium Grid 1 Accent 2"/>
-    <w:basedOn w:val="TableNormal"/>
+    <w:basedOn w:val="a3"/>
     <w:uiPriority w:val="67"/>
     <w:rsid w:val="00CB0664"/>
     <w:pPr>
@@ -18975,9 +19045,9 @@
       </w:tcPr>
     </w:tblStylePr>
   </w:style>
-  <w:style w:type="table" w:styleId="MediumGrid1-Accent3">
+  <w:style w:type="table" w:styleId="1-31">
     <w:name w:val="Medium Grid 1 Accent 3"/>
-    <w:basedOn w:val="TableNormal"/>
+    <w:basedOn w:val="a3"/>
     <w:uiPriority w:val="67"/>
     <w:rsid w:val="00CB0664"/>
     <w:pPr>
@@ -19048,9 +19118,9 @@
       </w:tcPr>
     </w:tblStylePr>
   </w:style>
-  <w:style w:type="table" w:styleId="MediumGrid1-Accent4">
+  <w:style w:type="table" w:styleId="1-41">
     <w:name w:val="Medium Grid 1 Accent 4"/>
-    <w:basedOn w:val="TableNormal"/>
+    <w:basedOn w:val="a3"/>
     <w:uiPriority w:val="67"/>
     <w:rsid w:val="00CB0664"/>
     <w:pPr>
@@ -19121,9 +19191,9 @@
       </w:tcPr>
     </w:tblStylePr>
   </w:style>
-  <w:style w:type="table" w:styleId="MediumGrid1-Accent5">
+  <w:style w:type="table" w:styleId="1-51">
     <w:name w:val="Medium Grid 1 Accent 5"/>
-    <w:basedOn w:val="TableNormal"/>
+    <w:basedOn w:val="a3"/>
     <w:uiPriority w:val="67"/>
     <w:rsid w:val="00CB0664"/>
     <w:pPr>
@@ -19194,9 +19264,9 @@
       </w:tcPr>
     </w:tblStylePr>
   </w:style>
-  <w:style w:type="table" w:styleId="MediumGrid1-Accent6">
+  <w:style w:type="table" w:styleId="1-61">
     <w:name w:val="Medium Grid 1 Accent 6"/>
-    <w:basedOn w:val="TableNormal"/>
+    <w:basedOn w:val="a3"/>
     <w:uiPriority w:val="67"/>
     <w:rsid w:val="00CB0664"/>
     <w:pPr>
@@ -19267,9 +19337,9 @@
       </w:tcPr>
     </w:tblStylePr>
   </w:style>
-  <w:style w:type="table" w:styleId="MediumGrid2">
+  <w:style w:type="table" w:styleId="27">
     <w:name w:val="Medium Grid 2"/>
-    <w:basedOn w:val="TableNormal"/>
+    <w:basedOn w:val="a3"/>
     <w:uiPriority w:val="68"/>
     <w:rsid w:val="00CB0664"/>
     <w:pPr>
@@ -19392,9 +19462,9 @@
       </w:tcPr>
     </w:tblStylePr>
   </w:style>
-  <w:style w:type="table" w:styleId="MediumGrid2-Accent1">
+  <w:style w:type="table" w:styleId="2-11">
     <w:name w:val="Medium Grid 2 Accent 1"/>
-    <w:basedOn w:val="TableNormal"/>
+    <w:basedOn w:val="a3"/>
     <w:uiPriority w:val="68"/>
     <w:rsid w:val="00CB0664"/>
     <w:pPr>
@@ -19517,9 +19587,9 @@
       </w:tcPr>
     </w:tblStylePr>
   </w:style>
-  <w:style w:type="table" w:styleId="MediumGrid2-Accent2">
+  <w:style w:type="table" w:styleId="2-21">
     <w:name w:val="Medium Grid 2 Accent 2"/>
-    <w:basedOn w:val="TableNormal"/>
+    <w:basedOn w:val="a3"/>
     <w:uiPriority w:val="68"/>
     <w:rsid w:val="00CB0664"/>
     <w:pPr>
@@ -19642,9 +19712,9 @@
       </w:tcPr>
     </w:tblStylePr>
   </w:style>
-  <w:style w:type="table" w:styleId="MediumGrid2-Accent3">
+  <w:style w:type="table" w:styleId="2-31">
     <w:name w:val="Medium Grid 2 Accent 3"/>
-    <w:basedOn w:val="TableNormal"/>
+    <w:basedOn w:val="a3"/>
     <w:uiPriority w:val="68"/>
     <w:rsid w:val="00CB0664"/>
     <w:pPr>
@@ -19767,9 +19837,9 @@
       </w:tcPr>
     </w:tblStylePr>
   </w:style>
-  <w:style w:type="table" w:styleId="MediumGrid2-Accent4">
+  <w:style w:type="table" w:styleId="2-41">
     <w:name w:val="Medium Grid 2 Accent 4"/>
-    <w:basedOn w:val="TableNormal"/>
+    <w:basedOn w:val="a3"/>
     <w:uiPriority w:val="68"/>
     <w:rsid w:val="00CB0664"/>
     <w:pPr>
@@ -19892,9 +19962,9 @@
       </w:tcPr>
     </w:tblStylePr>
   </w:style>
-  <w:style w:type="table" w:styleId="MediumGrid2-Accent5">
+  <w:style w:type="table" w:styleId="2-51">
     <w:name w:val="Medium Grid 2 Accent 5"/>
-    <w:basedOn w:val="TableNormal"/>
+    <w:basedOn w:val="a3"/>
     <w:uiPriority w:val="68"/>
     <w:rsid w:val="00CB0664"/>
     <w:pPr>
@@ -20017,9 +20087,9 @@
       </w:tcPr>
     </w:tblStylePr>
   </w:style>
-  <w:style w:type="table" w:styleId="MediumGrid2-Accent6">
+  <w:style w:type="table" w:styleId="2-61">
     <w:name w:val="Medium Grid 2 Accent 6"/>
-    <w:basedOn w:val="TableNormal"/>
+    <w:basedOn w:val="a3"/>
     <w:uiPriority w:val="68"/>
     <w:rsid w:val="00CB0664"/>
     <w:pPr>
@@ -20142,9 +20212,9 @@
       </w:tcPr>
     </w:tblStylePr>
   </w:style>
-  <w:style w:type="table" w:styleId="MediumGrid3">
+  <w:style w:type="table" w:styleId="35">
     <w:name w:val="Medium Grid 3"/>
-    <w:basedOn w:val="TableNormal"/>
+    <w:basedOn w:val="a3"/>
     <w:uiPriority w:val="69"/>
     <w:rsid w:val="00CB0664"/>
     <w:pPr>
@@ -20283,9 +20353,9 @@
       </w:tcPr>
     </w:tblStylePr>
   </w:style>
-  <w:style w:type="table" w:styleId="MediumGrid3-Accent1">
+  <w:style w:type="table" w:styleId="3-1">
     <w:name w:val="Medium Grid 3 Accent 1"/>
-    <w:basedOn w:val="TableNormal"/>
+    <w:basedOn w:val="a3"/>
     <w:uiPriority w:val="69"/>
     <w:rsid w:val="00CB0664"/>
     <w:pPr>
@@ -20424,9 +20494,9 @@
       </w:tcPr>
     </w:tblStylePr>
   </w:style>
-  <w:style w:type="table" w:styleId="MediumGrid3-Accent2">
+  <w:style w:type="table" w:styleId="3-2">
     <w:name w:val="Medium Grid 3 Accent 2"/>
-    <w:basedOn w:val="TableNormal"/>
+    <w:basedOn w:val="a3"/>
     <w:uiPriority w:val="69"/>
     <w:rsid w:val="00CB0664"/>
     <w:pPr>
@@ -20565,9 +20635,9 @@
       </w:tcPr>
     </w:tblStylePr>
   </w:style>
-  <w:style w:type="table" w:styleId="MediumGrid3-Accent3">
+  <w:style w:type="table" w:styleId="3-3">
     <w:name w:val="Medium Grid 3 Accent 3"/>
-    <w:basedOn w:val="TableNormal"/>
+    <w:basedOn w:val="a3"/>
     <w:uiPriority w:val="69"/>
     <w:rsid w:val="00CB0664"/>
     <w:pPr>
@@ -20706,9 +20776,9 @@
       </w:tcPr>
     </w:tblStylePr>
   </w:style>
-  <w:style w:type="table" w:styleId="MediumGrid3-Accent4">
+  <w:style w:type="table" w:styleId="3-4">
     <w:name w:val="Medium Grid 3 Accent 4"/>
-    <w:basedOn w:val="TableNormal"/>
+    <w:basedOn w:val="a3"/>
     <w:uiPriority w:val="69"/>
     <w:rsid w:val="00CB0664"/>
     <w:pPr>
@@ -20847,9 +20917,9 @@
       </w:tcPr>
     </w:tblStylePr>
   </w:style>
-  <w:style w:type="table" w:styleId="MediumGrid3-Accent5">
+  <w:style w:type="table" w:styleId="3-5">
     <w:name w:val="Medium Grid 3 Accent 5"/>
-    <w:basedOn w:val="TableNormal"/>
+    <w:basedOn w:val="a3"/>
     <w:uiPriority w:val="69"/>
     <w:rsid w:val="00CB0664"/>
     <w:pPr>
@@ -20988,9 +21058,9 @@
       </w:tcPr>
     </w:tblStylePr>
   </w:style>
-  <w:style w:type="table" w:styleId="MediumGrid3-Accent6">
+  <w:style w:type="table" w:styleId="3-6">
     <w:name w:val="Medium Grid 3 Accent 6"/>
-    <w:basedOn w:val="TableNormal"/>
+    <w:basedOn w:val="a3"/>
     <w:uiPriority w:val="69"/>
     <w:rsid w:val="00CB0664"/>
     <w:pPr>
@@ -21129,9 +21199,9 @@
       </w:tcPr>
     </w:tblStylePr>
   </w:style>
-  <w:style w:type="table" w:styleId="DarkList">
+  <w:style w:type="table" w:styleId="afe">
     <w:name w:val="Dark List"/>
-    <w:basedOn w:val="TableNormal"/>
+    <w:basedOn w:val="a3"/>
     <w:uiPriority w:val="70"/>
     <w:rsid w:val="00CB0664"/>
     <w:pPr>
@@ -21243,9 +21313,9 @@
       </w:tcPr>
     </w:tblStylePr>
   </w:style>
-  <w:style w:type="table" w:styleId="DarkList-Accent1">
+  <w:style w:type="table" w:styleId="-12">
     <w:name w:val="Dark List Accent 1"/>
-    <w:basedOn w:val="TableNormal"/>
+    <w:basedOn w:val="a3"/>
     <w:uiPriority w:val="70"/>
     <w:rsid w:val="00CB0664"/>
     <w:pPr>
@@ -21357,9 +21427,9 @@
       </w:tcPr>
     </w:tblStylePr>
   </w:style>
-  <w:style w:type="table" w:styleId="DarkList-Accent2">
+  <w:style w:type="table" w:styleId="-22">
     <w:name w:val="Dark List Accent 2"/>
-    <w:basedOn w:val="TableNormal"/>
+    <w:basedOn w:val="a3"/>
     <w:uiPriority w:val="70"/>
     <w:rsid w:val="00CB0664"/>
     <w:pPr>
@@ -21471,9 +21541,9 @@
       </w:tcPr>
     </w:tblStylePr>
   </w:style>
-  <w:style w:type="table" w:styleId="DarkList-Accent3">
+  <w:style w:type="table" w:styleId="-32">
     <w:name w:val="Dark List Accent 3"/>
-    <w:basedOn w:val="TableNormal"/>
+    <w:basedOn w:val="a3"/>
     <w:uiPriority w:val="70"/>
     <w:rsid w:val="00CB0664"/>
     <w:pPr>
@@ -21585,9 +21655,9 @@
       </w:tcPr>
     </w:tblStylePr>
   </w:style>
-  <w:style w:type="table" w:styleId="DarkList-Accent4">
+  <w:style w:type="table" w:styleId="-42">
     <w:name w:val="Dark List Accent 4"/>
-    <w:basedOn w:val="TableNormal"/>
+    <w:basedOn w:val="a3"/>
     <w:uiPriority w:val="70"/>
     <w:rsid w:val="00CB0664"/>
     <w:pPr>
@@ -21699,9 +21769,9 @@
       </w:tcPr>
     </w:tblStylePr>
   </w:style>
-  <w:style w:type="table" w:styleId="DarkList-Accent5">
+  <w:style w:type="table" w:styleId="-52">
     <w:name w:val="Dark List Accent 5"/>
-    <w:basedOn w:val="TableNormal"/>
+    <w:basedOn w:val="a3"/>
     <w:uiPriority w:val="70"/>
     <w:rsid w:val="00CB0664"/>
     <w:pPr>
@@ -21813,9 +21883,9 @@
       </w:tcPr>
     </w:tblStylePr>
   </w:style>
-  <w:style w:type="table" w:styleId="DarkList-Accent6">
+  <w:style w:type="table" w:styleId="-62">
     <w:name w:val="Dark List Accent 6"/>
-    <w:basedOn w:val="TableNormal"/>
+    <w:basedOn w:val="a3"/>
     <w:uiPriority w:val="70"/>
     <w:rsid w:val="00CB0664"/>
     <w:pPr>
@@ -21927,9 +21997,9 @@
       </w:tcPr>
     </w:tblStylePr>
   </w:style>
-  <w:style w:type="table" w:styleId="ColorfulShading">
+  <w:style w:type="table" w:styleId="aff">
     <w:name w:val="Colorful Shading"/>
-    <w:basedOn w:val="TableNormal"/>
+    <w:basedOn w:val="a3"/>
     <w:uiPriority w:val="71"/>
     <w:rsid w:val="00CB0664"/>
     <w:pPr>
@@ -22049,9 +22119,9 @@
       </w:rPr>
     </w:tblStylePr>
   </w:style>
-  <w:style w:type="table" w:styleId="ColorfulShading-Accent1">
+  <w:style w:type="table" w:styleId="-13">
     <w:name w:val="Colorful Shading Accent 1"/>
-    <w:basedOn w:val="TableNormal"/>
+    <w:basedOn w:val="a3"/>
     <w:uiPriority w:val="71"/>
     <w:rsid w:val="00CB0664"/>
     <w:pPr>
@@ -22171,9 +22241,9 @@
       </w:rPr>
     </w:tblStylePr>
   </w:style>
-  <w:style w:type="table" w:styleId="ColorfulShading-Accent2">
+  <w:style w:type="table" w:styleId="-23">
     <w:name w:val="Colorful Shading Accent 2"/>
-    <w:basedOn w:val="TableNormal"/>
+    <w:basedOn w:val="a3"/>
     <w:uiPriority w:val="71"/>
     <w:rsid w:val="00CB0664"/>
     <w:pPr>
@@ -22293,9 +22363,9 @@
       </w:rPr>
     </w:tblStylePr>
   </w:style>
-  <w:style w:type="table" w:styleId="ColorfulShading-Accent3">
+  <w:style w:type="table" w:styleId="-33">
     <w:name w:val="Colorful Shading Accent 3"/>
-    <w:basedOn w:val="TableNormal"/>
+    <w:basedOn w:val="a3"/>
     <w:uiPriority w:val="71"/>
     <w:rsid w:val="00CB0664"/>
     <w:pPr>
@@ -22405,9 +22475,9 @@
       </w:tcPr>
     </w:tblStylePr>
   </w:style>
-  <w:style w:type="table" w:styleId="ColorfulShading-Accent4">
+  <w:style w:type="table" w:styleId="-43">
     <w:name w:val="Colorful Shading Accent 4"/>
-    <w:basedOn w:val="TableNormal"/>
+    <w:basedOn w:val="a3"/>
     <w:uiPriority w:val="71"/>
     <w:rsid w:val="00CB0664"/>
     <w:pPr>
@@ -22527,9 +22597,9 @@
       </w:rPr>
     </w:tblStylePr>
   </w:style>
-  <w:style w:type="table" w:styleId="ColorfulShading-Accent5">
+  <w:style w:type="table" w:styleId="-53">
     <w:name w:val="Colorful Shading Accent 5"/>
-    <w:basedOn w:val="TableNormal"/>
+    <w:basedOn w:val="a3"/>
     <w:uiPriority w:val="71"/>
     <w:rsid w:val="00CB0664"/>
     <w:pPr>
@@ -22649,9 +22719,9 @@
       </w:rPr>
     </w:tblStylePr>
   </w:style>
-  <w:style w:type="table" w:styleId="ColorfulShading-Accent6">
+  <w:style w:type="table" w:styleId="-63">
     <w:name w:val="Colorful Shading Accent 6"/>
-    <w:basedOn w:val="TableNormal"/>
+    <w:basedOn w:val="a3"/>
     <w:uiPriority w:val="71"/>
     <w:rsid w:val="00CB0664"/>
     <w:pPr>
@@ -22771,9 +22841,9 @@
       </w:rPr>
     </w:tblStylePr>
   </w:style>
-  <w:style w:type="table" w:styleId="ColorfulList">
+  <w:style w:type="table" w:styleId="aff0">
     <w:name w:val="Colorful List"/>
-    <w:basedOn w:val="TableNormal"/>
+    <w:basedOn w:val="a3"/>
     <w:uiPriority w:val="72"/>
     <w:rsid w:val="00CB0664"/>
     <w:pPr>
@@ -22857,9 +22927,9 @@
       </w:tcPr>
     </w:tblStylePr>
   </w:style>
-  <w:style w:type="table" w:styleId="ColorfulList-Accent1">
+  <w:style w:type="table" w:styleId="-14">
     <w:name w:val="Colorful List Accent 1"/>
-    <w:basedOn w:val="TableNormal"/>
+    <w:basedOn w:val="a3"/>
     <w:uiPriority w:val="72"/>
     <w:rsid w:val="00CB0664"/>
     <w:pPr>
@@ -22943,9 +23013,9 @@
       </w:tcPr>
     </w:tblStylePr>
   </w:style>
-  <w:style w:type="table" w:styleId="ColorfulList-Accent2">
+  <w:style w:type="table" w:styleId="-24">
     <w:name w:val="Colorful List Accent 2"/>
-    <w:basedOn w:val="TableNormal"/>
+    <w:basedOn w:val="a3"/>
     <w:uiPriority w:val="72"/>
     <w:rsid w:val="00CB0664"/>
     <w:pPr>
@@ -23029,9 +23099,9 @@
       </w:tcPr>
     </w:tblStylePr>
   </w:style>
-  <w:style w:type="table" w:styleId="ColorfulList-Accent3">
+  <w:style w:type="table" w:styleId="-34">
     <w:name w:val="Colorful List Accent 3"/>
-    <w:basedOn w:val="TableNormal"/>
+    <w:basedOn w:val="a3"/>
     <w:uiPriority w:val="72"/>
     <w:rsid w:val="00CB0664"/>
     <w:pPr>
@@ -23115,9 +23185,9 @@
       </w:tcPr>
     </w:tblStylePr>
   </w:style>
-  <w:style w:type="table" w:styleId="ColorfulList-Accent4">
+  <w:style w:type="table" w:styleId="-44">
     <w:name w:val="Colorful List Accent 4"/>
-    <w:basedOn w:val="TableNormal"/>
+    <w:basedOn w:val="a3"/>
     <w:uiPriority w:val="72"/>
     <w:rsid w:val="00CB0664"/>
     <w:pPr>
@@ -23201,9 +23271,9 @@
       </w:tcPr>
     </w:tblStylePr>
   </w:style>
-  <w:style w:type="table" w:styleId="ColorfulList-Accent5">
+  <w:style w:type="table" w:styleId="-54">
     <w:name w:val="Colorful List Accent 5"/>
-    <w:basedOn w:val="TableNormal"/>
+    <w:basedOn w:val="a3"/>
     <w:uiPriority w:val="72"/>
     <w:rsid w:val="00CB0664"/>
     <w:pPr>
@@ -23287,9 +23357,9 @@
       </w:tcPr>
     </w:tblStylePr>
   </w:style>
-  <w:style w:type="table" w:styleId="ColorfulList-Accent6">
+  <w:style w:type="table" w:styleId="-64">
     <w:name w:val="Colorful List Accent 6"/>
-    <w:basedOn w:val="TableNormal"/>
+    <w:basedOn w:val="a3"/>
     <w:uiPriority w:val="72"/>
     <w:rsid w:val="00CB0664"/>
     <w:pPr>
@@ -23373,9 +23443,9 @@
       </w:tcPr>
     </w:tblStylePr>
   </w:style>
-  <w:style w:type="table" w:styleId="ColorfulGrid">
+  <w:style w:type="table" w:styleId="aff1">
     <w:name w:val="Colorful Grid"/>
-    <w:basedOn w:val="TableNormal"/>
+    <w:basedOn w:val="a3"/>
     <w:uiPriority w:val="73"/>
     <w:rsid w:val="00CB0664"/>
     <w:pPr>
@@ -23453,9 +23523,9 @@
       </w:tcPr>
     </w:tblStylePr>
   </w:style>
-  <w:style w:type="table" w:styleId="ColorfulGrid-Accent1">
+  <w:style w:type="table" w:styleId="-15">
     <w:name w:val="Colorful Grid Accent 1"/>
-    <w:basedOn w:val="TableNormal"/>
+    <w:basedOn w:val="a3"/>
     <w:uiPriority w:val="73"/>
     <w:rsid w:val="00CB0664"/>
     <w:pPr>
@@ -23533,9 +23603,9 @@
       </w:tcPr>
     </w:tblStylePr>
   </w:style>
-  <w:style w:type="table" w:styleId="ColorfulGrid-Accent2">
+  <w:style w:type="table" w:styleId="-25">
     <w:name w:val="Colorful Grid Accent 2"/>
-    <w:basedOn w:val="TableNormal"/>
+    <w:basedOn w:val="a3"/>
     <w:uiPriority w:val="73"/>
     <w:rsid w:val="00CB0664"/>
     <w:pPr>
@@ -23613,9 +23683,9 @@
       </w:tcPr>
     </w:tblStylePr>
   </w:style>
-  <w:style w:type="table" w:styleId="ColorfulGrid-Accent3">
+  <w:style w:type="table" w:styleId="-35">
     <w:name w:val="Colorful Grid Accent 3"/>
-    <w:basedOn w:val="TableNormal"/>
+    <w:basedOn w:val="a3"/>
     <w:uiPriority w:val="73"/>
     <w:rsid w:val="00CB0664"/>
     <w:pPr>
@@ -23693,9 +23763,9 @@
       </w:tcPr>
     </w:tblStylePr>
   </w:style>
-  <w:style w:type="table" w:styleId="ColorfulGrid-Accent4">
+  <w:style w:type="table" w:styleId="-45">
     <w:name w:val="Colorful Grid Accent 4"/>
-    <w:basedOn w:val="TableNormal"/>
+    <w:basedOn w:val="a3"/>
     <w:uiPriority w:val="73"/>
     <w:rsid w:val="00CB0664"/>
     <w:pPr>
@@ -23773,9 +23843,9 @@
       </w:tcPr>
     </w:tblStylePr>
   </w:style>
-  <w:style w:type="table" w:styleId="ColorfulGrid-Accent5">
+  <w:style w:type="table" w:styleId="-55">
     <w:name w:val="Colorful Grid Accent 5"/>
-    <w:basedOn w:val="TableNormal"/>
+    <w:basedOn w:val="a3"/>
     <w:uiPriority w:val="73"/>
     <w:rsid w:val="00CB0664"/>
     <w:pPr>
@@ -23853,9 +23923,9 @@
       </w:tcPr>
     </w:tblStylePr>
   </w:style>
-  <w:style w:type="table" w:styleId="ColorfulGrid-Accent6">
+  <w:style w:type="table" w:styleId="-65">
     <w:name w:val="Colorful Grid Accent 6"/>
-    <w:basedOn w:val="TableNormal"/>
+    <w:basedOn w:val="a3"/>
     <w:uiPriority w:val="73"/>
     <w:rsid w:val="00CB0664"/>
     <w:pPr>
@@ -24261,7 +24331,7 @@
 </file>
 
 <file path=customXml/itemProps1.xml><?xml version="1.0" encoding="utf-8"?>
-<ds:datastoreItem xmlns:ds="http://schemas.openxmlformats.org/officeDocument/2006/customXml" ds:itemID="{EF278816-EC6F-A645-907D-7F25AECB1D4A}">
+<ds:datastoreItem xmlns:ds="http://schemas.openxmlformats.org/officeDocument/2006/customXml" ds:itemID="{A9219BCA-137B-4755-8FA2-371572750173}">
   <ds:schemaRefs>
     <ds:schemaRef ds:uri="http://schemas.openxmlformats.org/officeDocument/2006/bibliography"/>
   </ds:schemaRefs>
